--- a/Darabricks Screen and its explanation.docx
+++ b/Darabricks Screen and its explanation.docx
@@ -1201,20 +1201,8 @@
       </w:tr>
     </w:tbl>
     <w:p/>
-    <w:p/>
-    <w:p/>
-    <w:p/>
-    <w:p/>
-    <w:p/>
-    <w:p/>
-    <w:p/>
-    <w:p/>
-    <w:p/>
-    <w:p/>
-    <w:p/>
-    <w:p>
-      <w:r>
-        <w:lastRenderedPageBreak/>
+    <w:p>
+      <w:r>
         <w:t>Connectivity:</w:t>
       </w:r>
     </w:p>
@@ -1264,7 +1252,6 @@
       </w:r>
     </w:p>
     <w:p/>
-    <w:p/>
     <w:p>
       <w:r>
         <w:t>https://learn.microsoft.com/en-us/azure/databricks/connect/unity-catalog/cloud-storage/#storage-credentials</w:t>
@@ -1272,8 +1259,1067 @@
     </w:p>
     <w:p/>
     <w:p/>
-    <w:p/>
-    <w:p/>
+    <w:p>
+      <w:pPr>
+        <w:rPr>
+          <w:b/>
+          <w:bCs/>
+          <w:sz w:val="28"/>
+          <w:szCs w:val="28"/>
+        </w:rPr>
+      </w:pPr>
+      <w:r>
+        <w:rPr>
+          <w:b/>
+          <w:bCs/>
+          <w:sz w:val="28"/>
+          <w:szCs w:val="28"/>
+        </w:rPr>
+        <w:lastRenderedPageBreak/>
+        <w:t>What happens in Azure after creating the Data bricks workspace?</w:t>
+      </w:r>
+    </w:p>
+    <w:p>
+      <w:r>
+        <w:t xml:space="preserve">There would be two resource groups will be created after creating azure </w:t>
+      </w:r>
+      <w:proofErr w:type="spellStart"/>
+      <w:r>
+        <w:t>databricks</w:t>
+      </w:r>
+      <w:proofErr w:type="spellEnd"/>
+      <w:r>
+        <w:t xml:space="preserve"> work space</w:t>
+      </w:r>
+    </w:p>
+    <w:p>
+      <w:r>
+        <w:drawing>
+          <wp:inline distT="0" distB="0" distL="0" distR="0" wp14:anchorId="7ED511EE" wp14:editId="3490C903">
+            <wp:extent cx="5731510" cy="1713865"/>
+            <wp:effectExtent l="0" t="0" r="2540" b="635"/>
+            <wp:docPr id="560064950" name="Picture 1"/>
+            <wp:cNvGraphicFramePr>
+              <a:graphicFrameLocks xmlns:a="http://schemas.openxmlformats.org/drawingml/2006/main" noChangeAspect="1"/>
+            </wp:cNvGraphicFramePr>
+            <a:graphic xmlns:a="http://schemas.openxmlformats.org/drawingml/2006/main">
+              <a:graphicData uri="http://schemas.openxmlformats.org/drawingml/2006/picture">
+                <pic:pic xmlns:pic="http://schemas.openxmlformats.org/drawingml/2006/picture">
+                  <pic:nvPicPr>
+                    <pic:cNvPr id="560064950" name=""/>
+                    <pic:cNvPicPr/>
+                  </pic:nvPicPr>
+                  <pic:blipFill>
+                    <a:blip r:embed="rId7"/>
+                    <a:stretch>
+                      <a:fillRect/>
+                    </a:stretch>
+                  </pic:blipFill>
+                  <pic:spPr>
+                    <a:xfrm>
+                      <a:off x="0" y="0"/>
+                      <a:ext cx="5731510" cy="1713865"/>
+                    </a:xfrm>
+                    <a:prstGeom prst="rect">
+                      <a:avLst/>
+                    </a:prstGeom>
+                  </pic:spPr>
+                </pic:pic>
+              </a:graphicData>
+            </a:graphic>
+          </wp:inline>
+        </w:drawing>
+      </w:r>
+    </w:p>
+    <w:p>
+      <w:r>
+        <w:rPr>
+          <w:b/>
+          <w:bCs/>
+          <w:sz w:val="28"/>
+          <w:szCs w:val="28"/>
+        </w:rPr>
+        <w:t>databricks-rg-pkazdbksws1-2f7fmzbjxmcbw</w:t>
+      </w:r>
+      <w:r>
+        <w:rPr>
+          <w:b/>
+          <w:bCs/>
+          <w:sz w:val="28"/>
+          <w:szCs w:val="28"/>
+        </w:rPr>
+        <w:t xml:space="preserve"> :</w:t>
+      </w:r>
+      <w:r>
+        <w:rPr>
+          <w:b/>
+          <w:bCs/>
+        </w:rPr>
+        <w:t xml:space="preserve"> </w:t>
+      </w:r>
+      <w:r>
+        <w:t>These are supporting Azure resources that Databricks creates or requires in the Databricks-managed resource group (RG) to run workspaces securely and at scale. Here’s what each one is and why it exists:</w:t>
+      </w:r>
+    </w:p>
+    <w:p>
+      <w:r>
+        <w:drawing>
+          <wp:inline distT="0" distB="0" distL="0" distR="0" wp14:anchorId="168EA5DA" wp14:editId="145B3452">
+            <wp:extent cx="3045350" cy="2824355"/>
+            <wp:effectExtent l="0" t="0" r="3175" b="0"/>
+            <wp:docPr id="1002270501" name="Picture 1"/>
+            <wp:cNvGraphicFramePr>
+              <a:graphicFrameLocks xmlns:a="http://schemas.openxmlformats.org/drawingml/2006/main" noChangeAspect="1"/>
+            </wp:cNvGraphicFramePr>
+            <a:graphic xmlns:a="http://schemas.openxmlformats.org/drawingml/2006/main">
+              <a:graphicData uri="http://schemas.openxmlformats.org/drawingml/2006/picture">
+                <pic:pic xmlns:pic="http://schemas.openxmlformats.org/drawingml/2006/picture">
+                  <pic:nvPicPr>
+                    <pic:cNvPr id="1002270501" name=""/>
+                    <pic:cNvPicPr/>
+                  </pic:nvPicPr>
+                  <pic:blipFill>
+                    <a:blip r:embed="rId8"/>
+                    <a:stretch>
+                      <a:fillRect/>
+                    </a:stretch>
+                  </pic:blipFill>
+                  <pic:spPr>
+                    <a:xfrm>
+                      <a:off x="0" y="0"/>
+                      <a:ext cx="3074013" cy="2850938"/>
+                    </a:xfrm>
+                    <a:prstGeom prst="rect">
+                      <a:avLst/>
+                    </a:prstGeom>
+                  </pic:spPr>
+                </pic:pic>
+              </a:graphicData>
+            </a:graphic>
+          </wp:inline>
+        </w:drawing>
+      </w:r>
+    </w:p>
+    <w:p>
+      <w:pPr>
+        <w:spacing w:after="0"/>
+      </w:pPr>
+      <w:proofErr w:type="spellStart"/>
+      <w:r>
+        <w:t>dbmanagedidentity</w:t>
+      </w:r>
+      <w:proofErr w:type="spellEnd"/>
+      <w:r>
+        <w:t xml:space="preserve"> — </w:t>
+      </w:r>
+      <w:r>
+        <w:rPr>
+          <w:i/>
+          <w:iCs/>
+        </w:rPr>
+        <w:t>Managed Identity</w:t>
+      </w:r>
+      <w:r>
+        <w:rPr>
+          <w:i/>
+          <w:iCs/>
+        </w:rPr>
+        <w:t xml:space="preserve"> : </w:t>
+      </w:r>
+      <w:r>
+        <w:t>Used by Azure Databricks to authenticate to other Azure services (Storage, Key Vault, etc.)</w:t>
+      </w:r>
+    </w:p>
+    <w:p>
+      <w:pPr>
+        <w:spacing w:after="0"/>
+        <w:ind w:left="720"/>
+      </w:pPr>
+    </w:p>
+    <w:p>
+      <w:pPr>
+        <w:spacing w:after="0"/>
+      </w:pPr>
+      <w:r>
+        <w:t xml:space="preserve">dbstoragegurdp3e3i6f4 — </w:t>
+      </w:r>
+      <w:r>
+        <w:rPr>
+          <w:i/>
+          <w:iCs/>
+        </w:rPr>
+        <w:t>Storage Account</w:t>
+      </w:r>
+      <w:r>
+        <w:rPr>
+          <w:i/>
+          <w:iCs/>
+        </w:rPr>
+        <w:t xml:space="preserve">: </w:t>
+      </w:r>
+      <w:r>
+        <w:t>A Databricks-managed storage account</w:t>
+      </w:r>
+    </w:p>
+    <w:p>
+      <w:pPr>
+        <w:numPr>
+          <w:ilvl w:val="0"/>
+          <w:numId w:val="10"/>
+        </w:numPr>
+        <w:spacing w:after="0"/>
+      </w:pPr>
+      <w:r>
+        <w:t>Stores:</w:t>
+      </w:r>
+    </w:p>
+    <w:p>
+      <w:pPr>
+        <w:numPr>
+          <w:ilvl w:val="1"/>
+          <w:numId w:val="10"/>
+        </w:numPr>
+        <w:spacing w:after="0"/>
+      </w:pPr>
+      <w:r>
+        <w:t>Workspace metadata</w:t>
+      </w:r>
+    </w:p>
+    <w:p>
+      <w:pPr>
+        <w:numPr>
+          <w:ilvl w:val="1"/>
+          <w:numId w:val="10"/>
+        </w:numPr>
+        <w:spacing w:after="0"/>
+      </w:pPr>
+      <w:r>
+        <w:t>Cluster logs</w:t>
+      </w:r>
+    </w:p>
+    <w:p>
+      <w:pPr>
+        <w:numPr>
+          <w:ilvl w:val="1"/>
+          <w:numId w:val="10"/>
+        </w:numPr>
+        <w:spacing w:after="0"/>
+      </w:pPr>
+      <w:r>
+        <w:t>Job artifacts</w:t>
+      </w:r>
+    </w:p>
+    <w:p>
+      <w:pPr>
+        <w:numPr>
+          <w:ilvl w:val="1"/>
+          <w:numId w:val="10"/>
+        </w:numPr>
+        <w:spacing w:after="0"/>
+      </w:pPr>
+      <w:r>
+        <w:t>DBFS root (in some configurations)</w:t>
+      </w:r>
+    </w:p>
+    <w:p>
+      <w:pPr>
+        <w:numPr>
+          <w:ilvl w:val="0"/>
+          <w:numId w:val="10"/>
+        </w:numPr>
+        <w:spacing w:after="0"/>
+      </w:pPr>
+      <w:r>
+        <w:t>You normally don’t interact with this directly</w:t>
+      </w:r>
+    </w:p>
+    <w:p>
+      <w:pPr>
+        <w:spacing w:after="0"/>
+        <w:rPr>
+          <w:rFonts w:ascii="Segoe UI Emoji" w:hAnsi="Segoe UI Emoji" w:cs="Segoe UI Emoji"/>
+        </w:rPr>
+      </w:pPr>
+    </w:p>
+    <w:p>
+      <w:pPr>
+        <w:spacing w:after="0"/>
+      </w:pPr>
+      <w:proofErr w:type="spellStart"/>
+      <w:r>
+        <w:lastRenderedPageBreak/>
+        <w:t>nat</w:t>
+      </w:r>
+      <w:proofErr w:type="spellEnd"/>
+      <w:r>
+        <w:t xml:space="preserve">-gateway — </w:t>
+      </w:r>
+      <w:r>
+        <w:rPr>
+          <w:i/>
+          <w:iCs/>
+        </w:rPr>
+        <w:t>NAT Gateway</w:t>
+      </w:r>
+      <w:r>
+        <w:rPr>
+          <w:i/>
+          <w:iCs/>
+        </w:rPr>
+        <w:t xml:space="preserve">: </w:t>
+      </w:r>
+      <w:r>
+        <w:t>Controls outbound internet traffic from Databricks clusters</w:t>
+      </w:r>
+    </w:p>
+    <w:p>
+      <w:pPr>
+        <w:numPr>
+          <w:ilvl w:val="0"/>
+          <w:numId w:val="11"/>
+        </w:numPr>
+        <w:spacing w:after="0"/>
+      </w:pPr>
+      <w:r>
+        <w:t>Ensures:</w:t>
+      </w:r>
+    </w:p>
+    <w:p>
+      <w:pPr>
+        <w:numPr>
+          <w:ilvl w:val="1"/>
+          <w:numId w:val="11"/>
+        </w:numPr>
+        <w:spacing w:after="0"/>
+      </w:pPr>
+      <w:r>
+        <w:t>Stable outbound IPs</w:t>
+      </w:r>
+    </w:p>
+    <w:p>
+      <w:pPr>
+        <w:numPr>
+          <w:ilvl w:val="1"/>
+          <w:numId w:val="11"/>
+        </w:numPr>
+        <w:spacing w:after="0"/>
+      </w:pPr>
+      <w:r>
+        <w:t>Better security and compliance</w:t>
+      </w:r>
+    </w:p>
+    <w:p>
+      <w:pPr>
+        <w:numPr>
+          <w:ilvl w:val="0"/>
+          <w:numId w:val="11"/>
+        </w:numPr>
+        <w:spacing w:after="0"/>
+      </w:pPr>
+      <w:r>
+        <w:t xml:space="preserve">Required when using </w:t>
+      </w:r>
+      <w:proofErr w:type="spellStart"/>
+      <w:r>
+        <w:t>VNet</w:t>
+      </w:r>
+      <w:proofErr w:type="spellEnd"/>
+      <w:r>
+        <w:t xml:space="preserve"> injection</w:t>
+      </w:r>
+    </w:p>
+    <w:p>
+      <w:pPr>
+        <w:spacing w:after="0"/>
+      </w:pPr>
+    </w:p>
+    <w:p>
+      <w:pPr>
+        <w:spacing w:after="0"/>
+      </w:pPr>
+      <w:proofErr w:type="spellStart"/>
+      <w:r>
+        <w:t>nat</w:t>
+      </w:r>
+      <w:proofErr w:type="spellEnd"/>
+      <w:r>
+        <w:t>-</w:t>
+      </w:r>
+      <w:proofErr w:type="spellStart"/>
+      <w:r>
+        <w:t>gw</w:t>
+      </w:r>
+      <w:proofErr w:type="spellEnd"/>
+      <w:r>
+        <w:t>-public-</w:t>
+      </w:r>
+      <w:proofErr w:type="spellStart"/>
+      <w:r>
+        <w:t>ip</w:t>
+      </w:r>
+      <w:proofErr w:type="spellEnd"/>
+      <w:r>
+        <w:t xml:space="preserve"> — </w:t>
+      </w:r>
+      <w:r>
+        <w:rPr>
+          <w:i/>
+          <w:iCs/>
+        </w:rPr>
+        <w:t>Public IP Address</w:t>
+      </w:r>
+    </w:p>
+    <w:p>
+      <w:pPr>
+        <w:numPr>
+          <w:ilvl w:val="0"/>
+          <w:numId w:val="12"/>
+        </w:numPr>
+        <w:spacing w:after="0"/>
+      </w:pPr>
+      <w:r>
+        <w:t>Attached to the NAT Gateway</w:t>
+      </w:r>
+    </w:p>
+    <w:p>
+      <w:pPr>
+        <w:numPr>
+          <w:ilvl w:val="0"/>
+          <w:numId w:val="12"/>
+        </w:numPr>
+        <w:spacing w:after="0"/>
+      </w:pPr>
+      <w:r>
+        <w:t>This is the egress IP seen by external services</w:t>
+      </w:r>
+    </w:p>
+    <w:p>
+      <w:pPr>
+        <w:numPr>
+          <w:ilvl w:val="0"/>
+          <w:numId w:val="12"/>
+        </w:numPr>
+        <w:spacing w:after="0"/>
+      </w:pPr>
+      <w:r>
+        <w:t>Useful for:</w:t>
+      </w:r>
+    </w:p>
+    <w:p>
+      <w:pPr>
+        <w:numPr>
+          <w:ilvl w:val="1"/>
+          <w:numId w:val="12"/>
+        </w:numPr>
+        <w:spacing w:after="0"/>
+      </w:pPr>
+      <w:r>
+        <w:t>IP allowlisting (e.g., databases, APIs)</w:t>
+      </w:r>
+    </w:p>
+    <w:p>
+      <w:pPr>
+        <w:spacing w:after="0"/>
+      </w:pPr>
+    </w:p>
+    <w:p>
+      <w:pPr>
+        <w:spacing w:after="0"/>
+      </w:pPr>
+      <w:r>
+        <w:t>unity-</w:t>
+      </w:r>
+      <w:proofErr w:type="spellStart"/>
+      <w:r>
+        <w:t>catalog</w:t>
+      </w:r>
+      <w:proofErr w:type="spellEnd"/>
+      <w:r>
+        <w:t xml:space="preserve">-access-connector — </w:t>
+      </w:r>
+      <w:r>
+        <w:rPr>
+          <w:i/>
+          <w:iCs/>
+        </w:rPr>
+        <w:t>Access Connector for Azure Databricks</w:t>
+      </w:r>
+    </w:p>
+    <w:p>
+      <w:pPr>
+        <w:numPr>
+          <w:ilvl w:val="0"/>
+          <w:numId w:val="13"/>
+        </w:numPr>
+        <w:spacing w:after="0"/>
+      </w:pPr>
+      <w:r>
+        <w:t>Enables secure access from Databricks to Azure Storage</w:t>
+      </w:r>
+    </w:p>
+    <w:p>
+      <w:pPr>
+        <w:numPr>
+          <w:ilvl w:val="0"/>
+          <w:numId w:val="13"/>
+        </w:numPr>
+        <w:spacing w:after="0"/>
+      </w:pPr>
+      <w:r>
+        <w:t>Required for Unity Catalog</w:t>
+      </w:r>
+    </w:p>
+    <w:p>
+      <w:pPr>
+        <w:numPr>
+          <w:ilvl w:val="0"/>
+          <w:numId w:val="13"/>
+        </w:numPr>
+        <w:spacing w:after="0"/>
+      </w:pPr>
+      <w:r>
+        <w:t>Uses managed identity instead of storage keys</w:t>
+      </w:r>
+    </w:p>
+    <w:p>
+      <w:pPr>
+        <w:numPr>
+          <w:ilvl w:val="0"/>
+          <w:numId w:val="13"/>
+        </w:numPr>
+        <w:spacing w:after="0"/>
+      </w:pPr>
+      <w:r>
+        <w:t>Critical for governance and fine-grained access control</w:t>
+      </w:r>
+    </w:p>
+    <w:p>
+      <w:pPr>
+        <w:spacing w:after="0"/>
+      </w:pPr>
+    </w:p>
+    <w:p>
+      <w:pPr>
+        <w:spacing w:after="0"/>
+      </w:pPr>
+      <w:r>
+        <w:t xml:space="preserve">workers-sg — </w:t>
+      </w:r>
+      <w:r>
+        <w:rPr>
+          <w:i/>
+          <w:iCs/>
+        </w:rPr>
+        <w:t>Network Security Group (NSG)</w:t>
+      </w:r>
+    </w:p>
+    <w:p>
+      <w:pPr>
+        <w:numPr>
+          <w:ilvl w:val="0"/>
+          <w:numId w:val="14"/>
+        </w:numPr>
+        <w:spacing w:after="0"/>
+      </w:pPr>
+      <w:r>
+        <w:t>Defines network rules for Databricks worker nodes</w:t>
+      </w:r>
+    </w:p>
+    <w:p>
+      <w:pPr>
+        <w:numPr>
+          <w:ilvl w:val="0"/>
+          <w:numId w:val="14"/>
+        </w:numPr>
+        <w:spacing w:after="0"/>
+      </w:pPr>
+      <w:r>
+        <w:t>Controls:</w:t>
+      </w:r>
+    </w:p>
+    <w:p>
+      <w:pPr>
+        <w:numPr>
+          <w:ilvl w:val="1"/>
+          <w:numId w:val="14"/>
+        </w:numPr>
+        <w:spacing w:after="0"/>
+      </w:pPr>
+      <w:r>
+        <w:t>Inbound/outbound traffic</w:t>
+      </w:r>
+    </w:p>
+    <w:p>
+      <w:pPr>
+        <w:numPr>
+          <w:ilvl w:val="1"/>
+          <w:numId w:val="14"/>
+        </w:numPr>
+        <w:spacing w:after="0"/>
+      </w:pPr>
+      <w:r>
+        <w:t>Cluster communication</w:t>
+      </w:r>
+    </w:p>
+    <w:p>
+      <w:pPr>
+        <w:numPr>
+          <w:ilvl w:val="0"/>
+          <w:numId w:val="14"/>
+        </w:numPr>
+        <w:spacing w:after="0"/>
+      </w:pPr>
+      <w:r>
+        <w:t>Managed by Databricks — manual edits can break the workspace</w:t>
+      </w:r>
+    </w:p>
+    <w:p>
+      <w:pPr>
+        <w:spacing w:after="0"/>
+      </w:pPr>
+    </w:p>
+    <w:p>
+      <w:pPr>
+        <w:spacing w:after="0"/>
+      </w:pPr>
+      <w:r>
+        <w:t>workers-</w:t>
+      </w:r>
+      <w:proofErr w:type="spellStart"/>
+      <w:r>
+        <w:t>vnet</w:t>
+      </w:r>
+      <w:proofErr w:type="spellEnd"/>
+      <w:r>
+        <w:t xml:space="preserve"> — </w:t>
+      </w:r>
+      <w:r>
+        <w:rPr>
+          <w:i/>
+          <w:iCs/>
+        </w:rPr>
+        <w:t>Virtual Network (</w:t>
+      </w:r>
+      <w:proofErr w:type="spellStart"/>
+      <w:r>
+        <w:rPr>
+          <w:i/>
+          <w:iCs/>
+        </w:rPr>
+        <w:t>VNet</w:t>
+      </w:r>
+      <w:proofErr w:type="spellEnd"/>
+      <w:r>
+        <w:rPr>
+          <w:i/>
+          <w:iCs/>
+        </w:rPr>
+        <w:t>)</w:t>
+      </w:r>
+    </w:p>
+    <w:p>
+      <w:pPr>
+        <w:numPr>
+          <w:ilvl w:val="0"/>
+          <w:numId w:val="15"/>
+        </w:numPr>
+        <w:spacing w:after="0"/>
+      </w:pPr>
+      <w:r>
+        <w:t>The network boundary where Databricks clusters run</w:t>
+      </w:r>
+    </w:p>
+    <w:p>
+      <w:pPr>
+        <w:numPr>
+          <w:ilvl w:val="0"/>
+          <w:numId w:val="15"/>
+        </w:numPr>
+        <w:spacing w:after="0"/>
+      </w:pPr>
+      <w:r>
+        <w:t>Enables:</w:t>
+      </w:r>
+    </w:p>
+    <w:p>
+      <w:pPr>
+        <w:numPr>
+          <w:ilvl w:val="1"/>
+          <w:numId w:val="15"/>
+        </w:numPr>
+        <w:spacing w:after="0"/>
+      </w:pPr>
+      <w:proofErr w:type="spellStart"/>
+      <w:r>
+        <w:t>VNet</w:t>
+      </w:r>
+      <w:proofErr w:type="spellEnd"/>
+      <w:r>
+        <w:t xml:space="preserve"> injection</w:t>
+      </w:r>
+    </w:p>
+    <w:p>
+      <w:pPr>
+        <w:numPr>
+          <w:ilvl w:val="1"/>
+          <w:numId w:val="15"/>
+        </w:numPr>
+        <w:spacing w:after="0"/>
+      </w:pPr>
+      <w:r>
+        <w:t>Private endpoints</w:t>
+      </w:r>
+    </w:p>
+    <w:p>
+      <w:pPr>
+        <w:numPr>
+          <w:ilvl w:val="1"/>
+          <w:numId w:val="15"/>
+        </w:numPr>
+        <w:spacing w:after="0"/>
+      </w:pPr>
+      <w:r>
+        <w:t>Secure access to on-prem or Azure resources</w:t>
+      </w:r>
+    </w:p>
+    <w:p>
+      <w:pPr>
+        <w:numPr>
+          <w:ilvl w:val="0"/>
+          <w:numId w:val="15"/>
+        </w:numPr>
+        <w:spacing w:after="0"/>
+      </w:pPr>
+      <w:r>
+        <w:t>Required for enterprise-grade networking setups</w:t>
+      </w:r>
+    </w:p>
+    <w:p>
+      <w:pPr>
+        <w:spacing w:after="0"/>
+      </w:pPr>
+    </w:p>
+    <w:p>
+      <w:pPr>
+        <w:spacing w:after="0"/>
+      </w:pPr>
+    </w:p>
+    <w:p>
+      <w:pPr>
+        <w:spacing w:after="0"/>
+      </w:pPr>
+      <w:r>
+        <w:t>These resources together provide:</w:t>
+      </w:r>
+    </w:p>
+    <w:p>
+      <w:pPr>
+        <w:numPr>
+          <w:ilvl w:val="0"/>
+          <w:numId w:val="16"/>
+        </w:numPr>
+        <w:spacing w:after="0"/>
+      </w:pPr>
+      <w:r>
+        <w:t>Secure networking (</w:t>
+      </w:r>
+      <w:proofErr w:type="spellStart"/>
+      <w:r>
+        <w:t>VNet</w:t>
+      </w:r>
+      <w:proofErr w:type="spellEnd"/>
+      <w:r>
+        <w:t>, NSG, NAT)</w:t>
+      </w:r>
+    </w:p>
+    <w:p>
+      <w:pPr>
+        <w:numPr>
+          <w:ilvl w:val="0"/>
+          <w:numId w:val="16"/>
+        </w:numPr>
+        <w:spacing w:after="0"/>
+      </w:pPr>
+      <w:r>
+        <w:t>Identity-based access (Managed Identity, Access Connector)</w:t>
+      </w:r>
+    </w:p>
+    <w:p>
+      <w:pPr>
+        <w:numPr>
+          <w:ilvl w:val="0"/>
+          <w:numId w:val="16"/>
+        </w:numPr>
+        <w:spacing w:after="0"/>
+      </w:pPr>
+      <w:r>
+        <w:t>Storage and metadata management</w:t>
+      </w:r>
+    </w:p>
+    <w:p>
+      <w:pPr>
+        <w:numPr>
+          <w:ilvl w:val="0"/>
+          <w:numId w:val="16"/>
+        </w:numPr>
+        <w:spacing w:after="0"/>
+      </w:pPr>
+      <w:r>
+        <w:t>Compliance-ready Databricks deployment</w:t>
+      </w:r>
+    </w:p>
+    <w:p>
+      <w:pPr>
+        <w:spacing w:after="0"/>
+        <w:rPr>
+          <w:b/>
+          <w:bCs/>
+          <w:sz w:val="28"/>
+          <w:szCs w:val="28"/>
+        </w:rPr>
+      </w:pPr>
+    </w:p>
+    <w:p>
+      <w:pPr>
+        <w:spacing w:after="0"/>
+        <w:rPr>
+          <w:b/>
+          <w:bCs/>
+          <w:sz w:val="28"/>
+          <w:szCs w:val="28"/>
+        </w:rPr>
+      </w:pPr>
+      <w:proofErr w:type="spellStart"/>
+      <w:r>
+        <w:rPr>
+          <w:b/>
+          <w:bCs/>
+          <w:sz w:val="28"/>
+          <w:szCs w:val="28"/>
+        </w:rPr>
+        <w:lastRenderedPageBreak/>
+        <w:t>NetworkWatcherRG</w:t>
+      </w:r>
+      <w:proofErr w:type="spellEnd"/>
+    </w:p>
+    <w:p>
+      <w:pPr>
+        <w:spacing w:after="0"/>
+      </w:pPr>
+    </w:p>
+    <w:p>
+      <w:pPr>
+        <w:spacing w:after="0"/>
+      </w:pPr>
+      <w:proofErr w:type="spellStart"/>
+      <w:r>
+        <w:t>NetworkWatcherRG</w:t>
+      </w:r>
+      <w:proofErr w:type="spellEnd"/>
+      <w:r>
+        <w:t xml:space="preserve"> is a system-managed resource group automatically created by Azure to support Azure Network Watcher, and it commonly appears when you use services such as Azure Databricks that rely on virtual networking.</w:t>
+      </w:r>
+    </w:p>
+    <w:p>
+      <w:pPr>
+        <w:spacing w:after="0"/>
+      </w:pPr>
+      <w:proofErr w:type="spellStart"/>
+      <w:r>
+        <w:rPr>
+          <w:b/>
+          <w:bCs/>
+        </w:rPr>
+        <w:t>NetworkWatcherRG</w:t>
+      </w:r>
+      <w:proofErr w:type="spellEnd"/>
+      <w:r>
+        <w:t xml:space="preserve"> is created </w:t>
+      </w:r>
+      <w:r>
+        <w:rPr>
+          <w:b/>
+          <w:bCs/>
+        </w:rPr>
+        <w:t>per region</w:t>
+      </w:r>
+      <w:r>
+        <w:t xml:space="preserve"> (for example, </w:t>
+      </w:r>
+      <w:proofErr w:type="spellStart"/>
+      <w:r>
+        <w:t>NetworkWatcherRG_westeurope</w:t>
+      </w:r>
+      <w:proofErr w:type="spellEnd"/>
+      <w:r>
+        <w:t>).</w:t>
+      </w:r>
+    </w:p>
+    <w:p>
+      <w:pPr>
+        <w:spacing w:after="0"/>
+      </w:pPr>
+    </w:p>
+    <w:p>
+      <w:pPr>
+        <w:spacing w:after="0"/>
+      </w:pPr>
+      <w:r>
+        <w:t xml:space="preserve">It contains resources required by </w:t>
+      </w:r>
+      <w:r>
+        <w:rPr>
+          <w:b/>
+          <w:bCs/>
+        </w:rPr>
+        <w:t>Azure Network Watcher</w:t>
+      </w:r>
+      <w:r>
+        <w:t>, such as:</w:t>
+      </w:r>
+    </w:p>
+    <w:p>
+      <w:pPr>
+        <w:numPr>
+          <w:ilvl w:val="0"/>
+          <w:numId w:val="18"/>
+        </w:numPr>
+        <w:spacing w:after="0"/>
+      </w:pPr>
+      <w:r>
+        <w:t>Network Watcher instances</w:t>
+      </w:r>
+    </w:p>
+    <w:p>
+      <w:pPr>
+        <w:numPr>
+          <w:ilvl w:val="0"/>
+          <w:numId w:val="18"/>
+        </w:numPr>
+        <w:spacing w:after="0"/>
+      </w:pPr>
+      <w:r>
+        <w:t>Flow log configurations</w:t>
+      </w:r>
+    </w:p>
+    <w:p>
+      <w:pPr>
+        <w:numPr>
+          <w:ilvl w:val="0"/>
+          <w:numId w:val="18"/>
+        </w:numPr>
+        <w:spacing w:after="0"/>
+      </w:pPr>
+      <w:r>
+        <w:t>Monitoring and diagnostic components</w:t>
+      </w:r>
+    </w:p>
+    <w:p>
+      <w:pPr>
+        <w:spacing w:after="0"/>
+      </w:pPr>
+    </w:p>
+    <w:p>
+      <w:pPr>
+        <w:spacing w:after="0"/>
+      </w:pPr>
+    </w:p>
+    <w:p>
+      <w:pPr>
+        <w:spacing w:after="0"/>
+      </w:pPr>
+      <w:r>
+        <w:t xml:space="preserve">Quick understanding of Azure </w:t>
+      </w:r>
+      <w:r>
+        <w:t xml:space="preserve">Databricks </w:t>
+      </w:r>
+      <w:r>
+        <w:t>Architecture:</w:t>
+      </w:r>
+      <w:r>
+        <w:br/>
+      </w:r>
+      <w:r>
+        <w:drawing>
+          <wp:inline distT="0" distB="0" distL="0" distR="0" wp14:anchorId="5BFDEE3C" wp14:editId="39CF0539">
+            <wp:extent cx="5731510" cy="3507105"/>
+            <wp:effectExtent l="0" t="0" r="2540" b="0"/>
+            <wp:docPr id="213463096" name="Picture 1"/>
+            <wp:cNvGraphicFramePr>
+              <a:graphicFrameLocks xmlns:a="http://schemas.openxmlformats.org/drawingml/2006/main" noChangeAspect="1"/>
+            </wp:cNvGraphicFramePr>
+            <a:graphic xmlns:a="http://schemas.openxmlformats.org/drawingml/2006/main">
+              <a:graphicData uri="http://schemas.openxmlformats.org/drawingml/2006/picture">
+                <pic:pic xmlns:pic="http://schemas.openxmlformats.org/drawingml/2006/picture">
+                  <pic:nvPicPr>
+                    <pic:cNvPr id="213463096" name=""/>
+                    <pic:cNvPicPr/>
+                  </pic:nvPicPr>
+                  <pic:blipFill>
+                    <a:blip r:embed="rId9"/>
+                    <a:stretch>
+                      <a:fillRect/>
+                    </a:stretch>
+                  </pic:blipFill>
+                  <pic:spPr>
+                    <a:xfrm>
+                      <a:off x="0" y="0"/>
+                      <a:ext cx="5731510" cy="3507105"/>
+                    </a:xfrm>
+                    <a:prstGeom prst="rect">
+                      <a:avLst/>
+                    </a:prstGeom>
+                  </pic:spPr>
+                </pic:pic>
+              </a:graphicData>
+            </a:graphic>
+          </wp:inline>
+        </w:drawing>
+      </w:r>
+    </w:p>
+    <w:p>
+      <w:pPr>
+        <w:spacing w:after="0"/>
+      </w:pPr>
+    </w:p>
+    <w:p>
+      <w:pPr>
+        <w:spacing w:after="0"/>
+      </w:pPr>
+      <w:r>
+        <w:t>Cluster Types:</w:t>
+      </w:r>
+    </w:p>
+    <w:p>
+      <w:pPr>
+        <w:spacing w:after="0"/>
+      </w:pPr>
+      <w:r>
+        <w:t>All Purpose Cluster</w:t>
+      </w:r>
+    </w:p>
+    <w:p>
+      <w:pPr>
+        <w:spacing w:after="0"/>
+      </w:pPr>
+      <w:r>
+        <w:t>Job Compute Cluster</w:t>
+      </w:r>
+    </w:p>
+    <w:p>
+      <w:pPr>
+        <w:spacing w:after="0"/>
+      </w:pPr>
+      <w:r>
+        <w:t>Check infographics for the more comparative data.</w:t>
+      </w:r>
+    </w:p>
+    <w:p>
+      <w:pPr>
+        <w:spacing w:after="0"/>
+      </w:pPr>
+    </w:p>
     <w:sectPr>
       <w:pgSz w:w="11906" w:h="16838"/>
       <w:pgMar w:top="1440" w:right="1440" w:bottom="1440" w:left="1440" w:header="708" w:footer="708" w:gutter="0"/>
@@ -1549,6 +2595,453 @@
     </w:lvl>
   </w:abstractNum>
   <w:abstractNum w:abstractNumId="2" w15:restartNumberingAfterBreak="0">
+    <w:nsid w:val="0F737071"/>
+    <w:multiLevelType w:val="multilevel"/>
+    <w:tmpl w:val="BC32626E"/>
+    <w:lvl w:ilvl="0">
+      <w:start w:val="1"/>
+      <w:numFmt w:val="bullet"/>
+      <w:lvlText w:val=""/>
+      <w:lvlJc w:val="left"/>
+      <w:pPr>
+        <w:tabs>
+          <w:tab w:val="num" w:pos="720"/>
+        </w:tabs>
+        <w:ind w:left="720" w:hanging="360"/>
+      </w:pPr>
+      <w:rPr>
+        <w:rFonts w:ascii="Symbol" w:hAnsi="Symbol" w:hint="default"/>
+        <w:sz w:val="20"/>
+      </w:rPr>
+    </w:lvl>
+    <w:lvl w:ilvl="1">
+      <w:start w:val="1"/>
+      <w:numFmt w:val="bullet"/>
+      <w:lvlText w:val="o"/>
+      <w:lvlJc w:val="left"/>
+      <w:pPr>
+        <w:tabs>
+          <w:tab w:val="num" w:pos="1440"/>
+        </w:tabs>
+        <w:ind w:left="1440" w:hanging="360"/>
+      </w:pPr>
+      <w:rPr>
+        <w:rFonts w:ascii="Courier New" w:hAnsi="Courier New" w:hint="default"/>
+        <w:sz w:val="20"/>
+      </w:rPr>
+    </w:lvl>
+    <w:lvl w:ilvl="2" w:tentative="1">
+      <w:start w:val="1"/>
+      <w:numFmt w:val="bullet"/>
+      <w:lvlText w:val=""/>
+      <w:lvlJc w:val="left"/>
+      <w:pPr>
+        <w:tabs>
+          <w:tab w:val="num" w:pos="2160"/>
+        </w:tabs>
+        <w:ind w:left="2160" w:hanging="360"/>
+      </w:pPr>
+      <w:rPr>
+        <w:rFonts w:ascii="Wingdings" w:hAnsi="Wingdings" w:hint="default"/>
+        <w:sz w:val="20"/>
+      </w:rPr>
+    </w:lvl>
+    <w:lvl w:ilvl="3" w:tentative="1">
+      <w:start w:val="1"/>
+      <w:numFmt w:val="bullet"/>
+      <w:lvlText w:val=""/>
+      <w:lvlJc w:val="left"/>
+      <w:pPr>
+        <w:tabs>
+          <w:tab w:val="num" w:pos="2880"/>
+        </w:tabs>
+        <w:ind w:left="2880" w:hanging="360"/>
+      </w:pPr>
+      <w:rPr>
+        <w:rFonts w:ascii="Wingdings" w:hAnsi="Wingdings" w:hint="default"/>
+        <w:sz w:val="20"/>
+      </w:rPr>
+    </w:lvl>
+    <w:lvl w:ilvl="4" w:tentative="1">
+      <w:start w:val="1"/>
+      <w:numFmt w:val="bullet"/>
+      <w:lvlText w:val=""/>
+      <w:lvlJc w:val="left"/>
+      <w:pPr>
+        <w:tabs>
+          <w:tab w:val="num" w:pos="3600"/>
+        </w:tabs>
+        <w:ind w:left="3600" w:hanging="360"/>
+      </w:pPr>
+      <w:rPr>
+        <w:rFonts w:ascii="Wingdings" w:hAnsi="Wingdings" w:hint="default"/>
+        <w:sz w:val="20"/>
+      </w:rPr>
+    </w:lvl>
+    <w:lvl w:ilvl="5" w:tentative="1">
+      <w:start w:val="1"/>
+      <w:numFmt w:val="bullet"/>
+      <w:lvlText w:val=""/>
+      <w:lvlJc w:val="left"/>
+      <w:pPr>
+        <w:tabs>
+          <w:tab w:val="num" w:pos="4320"/>
+        </w:tabs>
+        <w:ind w:left="4320" w:hanging="360"/>
+      </w:pPr>
+      <w:rPr>
+        <w:rFonts w:ascii="Wingdings" w:hAnsi="Wingdings" w:hint="default"/>
+        <w:sz w:val="20"/>
+      </w:rPr>
+    </w:lvl>
+    <w:lvl w:ilvl="6" w:tentative="1">
+      <w:start w:val="1"/>
+      <w:numFmt w:val="bullet"/>
+      <w:lvlText w:val=""/>
+      <w:lvlJc w:val="left"/>
+      <w:pPr>
+        <w:tabs>
+          <w:tab w:val="num" w:pos="5040"/>
+        </w:tabs>
+        <w:ind w:left="5040" w:hanging="360"/>
+      </w:pPr>
+      <w:rPr>
+        <w:rFonts w:ascii="Wingdings" w:hAnsi="Wingdings" w:hint="default"/>
+        <w:sz w:val="20"/>
+      </w:rPr>
+    </w:lvl>
+    <w:lvl w:ilvl="7" w:tentative="1">
+      <w:start w:val="1"/>
+      <w:numFmt w:val="bullet"/>
+      <w:lvlText w:val=""/>
+      <w:lvlJc w:val="left"/>
+      <w:pPr>
+        <w:tabs>
+          <w:tab w:val="num" w:pos="5760"/>
+        </w:tabs>
+        <w:ind w:left="5760" w:hanging="360"/>
+      </w:pPr>
+      <w:rPr>
+        <w:rFonts w:ascii="Wingdings" w:hAnsi="Wingdings" w:hint="default"/>
+        <w:sz w:val="20"/>
+      </w:rPr>
+    </w:lvl>
+    <w:lvl w:ilvl="8" w:tentative="1">
+      <w:start w:val="1"/>
+      <w:numFmt w:val="bullet"/>
+      <w:lvlText w:val=""/>
+      <w:lvlJc w:val="left"/>
+      <w:pPr>
+        <w:tabs>
+          <w:tab w:val="num" w:pos="6480"/>
+        </w:tabs>
+        <w:ind w:left="6480" w:hanging="360"/>
+      </w:pPr>
+      <w:rPr>
+        <w:rFonts w:ascii="Wingdings" w:hAnsi="Wingdings" w:hint="default"/>
+        <w:sz w:val="20"/>
+      </w:rPr>
+    </w:lvl>
+  </w:abstractNum>
+  <w:abstractNum w:abstractNumId="3" w15:restartNumberingAfterBreak="0">
+    <w:nsid w:val="10746996"/>
+    <w:multiLevelType w:val="multilevel"/>
+    <w:tmpl w:val="F4C84452"/>
+    <w:lvl w:ilvl="0">
+      <w:start w:val="1"/>
+      <w:numFmt w:val="bullet"/>
+      <w:lvlText w:val=""/>
+      <w:lvlJc w:val="left"/>
+      <w:pPr>
+        <w:tabs>
+          <w:tab w:val="num" w:pos="720"/>
+        </w:tabs>
+        <w:ind w:left="720" w:hanging="360"/>
+      </w:pPr>
+      <w:rPr>
+        <w:rFonts w:ascii="Symbol" w:hAnsi="Symbol" w:hint="default"/>
+        <w:sz w:val="20"/>
+      </w:rPr>
+    </w:lvl>
+    <w:lvl w:ilvl="1" w:tentative="1">
+      <w:start w:val="1"/>
+      <w:numFmt w:val="bullet"/>
+      <w:lvlText w:val="o"/>
+      <w:lvlJc w:val="left"/>
+      <w:pPr>
+        <w:tabs>
+          <w:tab w:val="num" w:pos="1440"/>
+        </w:tabs>
+        <w:ind w:left="1440" w:hanging="360"/>
+      </w:pPr>
+      <w:rPr>
+        <w:rFonts w:ascii="Courier New" w:hAnsi="Courier New" w:hint="default"/>
+        <w:sz w:val="20"/>
+      </w:rPr>
+    </w:lvl>
+    <w:lvl w:ilvl="2" w:tentative="1">
+      <w:start w:val="1"/>
+      <w:numFmt w:val="bullet"/>
+      <w:lvlText w:val=""/>
+      <w:lvlJc w:val="left"/>
+      <w:pPr>
+        <w:tabs>
+          <w:tab w:val="num" w:pos="2160"/>
+        </w:tabs>
+        <w:ind w:left="2160" w:hanging="360"/>
+      </w:pPr>
+      <w:rPr>
+        <w:rFonts w:ascii="Wingdings" w:hAnsi="Wingdings" w:hint="default"/>
+        <w:sz w:val="20"/>
+      </w:rPr>
+    </w:lvl>
+    <w:lvl w:ilvl="3" w:tentative="1">
+      <w:start w:val="1"/>
+      <w:numFmt w:val="bullet"/>
+      <w:lvlText w:val=""/>
+      <w:lvlJc w:val="left"/>
+      <w:pPr>
+        <w:tabs>
+          <w:tab w:val="num" w:pos="2880"/>
+        </w:tabs>
+        <w:ind w:left="2880" w:hanging="360"/>
+      </w:pPr>
+      <w:rPr>
+        <w:rFonts w:ascii="Wingdings" w:hAnsi="Wingdings" w:hint="default"/>
+        <w:sz w:val="20"/>
+      </w:rPr>
+    </w:lvl>
+    <w:lvl w:ilvl="4" w:tentative="1">
+      <w:start w:val="1"/>
+      <w:numFmt w:val="bullet"/>
+      <w:lvlText w:val=""/>
+      <w:lvlJc w:val="left"/>
+      <w:pPr>
+        <w:tabs>
+          <w:tab w:val="num" w:pos="3600"/>
+        </w:tabs>
+        <w:ind w:left="3600" w:hanging="360"/>
+      </w:pPr>
+      <w:rPr>
+        <w:rFonts w:ascii="Wingdings" w:hAnsi="Wingdings" w:hint="default"/>
+        <w:sz w:val="20"/>
+      </w:rPr>
+    </w:lvl>
+    <w:lvl w:ilvl="5" w:tentative="1">
+      <w:start w:val="1"/>
+      <w:numFmt w:val="bullet"/>
+      <w:lvlText w:val=""/>
+      <w:lvlJc w:val="left"/>
+      <w:pPr>
+        <w:tabs>
+          <w:tab w:val="num" w:pos="4320"/>
+        </w:tabs>
+        <w:ind w:left="4320" w:hanging="360"/>
+      </w:pPr>
+      <w:rPr>
+        <w:rFonts w:ascii="Wingdings" w:hAnsi="Wingdings" w:hint="default"/>
+        <w:sz w:val="20"/>
+      </w:rPr>
+    </w:lvl>
+    <w:lvl w:ilvl="6" w:tentative="1">
+      <w:start w:val="1"/>
+      <w:numFmt w:val="bullet"/>
+      <w:lvlText w:val=""/>
+      <w:lvlJc w:val="left"/>
+      <w:pPr>
+        <w:tabs>
+          <w:tab w:val="num" w:pos="5040"/>
+        </w:tabs>
+        <w:ind w:left="5040" w:hanging="360"/>
+      </w:pPr>
+      <w:rPr>
+        <w:rFonts w:ascii="Wingdings" w:hAnsi="Wingdings" w:hint="default"/>
+        <w:sz w:val="20"/>
+      </w:rPr>
+    </w:lvl>
+    <w:lvl w:ilvl="7" w:tentative="1">
+      <w:start w:val="1"/>
+      <w:numFmt w:val="bullet"/>
+      <w:lvlText w:val=""/>
+      <w:lvlJc w:val="left"/>
+      <w:pPr>
+        <w:tabs>
+          <w:tab w:val="num" w:pos="5760"/>
+        </w:tabs>
+        <w:ind w:left="5760" w:hanging="360"/>
+      </w:pPr>
+      <w:rPr>
+        <w:rFonts w:ascii="Wingdings" w:hAnsi="Wingdings" w:hint="default"/>
+        <w:sz w:val="20"/>
+      </w:rPr>
+    </w:lvl>
+    <w:lvl w:ilvl="8" w:tentative="1">
+      <w:start w:val="1"/>
+      <w:numFmt w:val="bullet"/>
+      <w:lvlText w:val=""/>
+      <w:lvlJc w:val="left"/>
+      <w:pPr>
+        <w:tabs>
+          <w:tab w:val="num" w:pos="6480"/>
+        </w:tabs>
+        <w:ind w:left="6480" w:hanging="360"/>
+      </w:pPr>
+      <w:rPr>
+        <w:rFonts w:ascii="Wingdings" w:hAnsi="Wingdings" w:hint="default"/>
+        <w:sz w:val="20"/>
+      </w:rPr>
+    </w:lvl>
+  </w:abstractNum>
+  <w:abstractNum w:abstractNumId="4" w15:restartNumberingAfterBreak="0">
+    <w:nsid w:val="1145255E"/>
+    <w:multiLevelType w:val="multilevel"/>
+    <w:tmpl w:val="8500E28C"/>
+    <w:lvl w:ilvl="0">
+      <w:start w:val="1"/>
+      <w:numFmt w:val="bullet"/>
+      <w:lvlText w:val=""/>
+      <w:lvlJc w:val="left"/>
+      <w:pPr>
+        <w:tabs>
+          <w:tab w:val="num" w:pos="720"/>
+        </w:tabs>
+        <w:ind w:left="720" w:hanging="360"/>
+      </w:pPr>
+      <w:rPr>
+        <w:rFonts w:ascii="Symbol" w:hAnsi="Symbol" w:hint="default"/>
+        <w:sz w:val="20"/>
+      </w:rPr>
+    </w:lvl>
+    <w:lvl w:ilvl="1">
+      <w:start w:val="1"/>
+      <w:numFmt w:val="bullet"/>
+      <w:lvlText w:val="o"/>
+      <w:lvlJc w:val="left"/>
+      <w:pPr>
+        <w:tabs>
+          <w:tab w:val="num" w:pos="1440"/>
+        </w:tabs>
+        <w:ind w:left="1440" w:hanging="360"/>
+      </w:pPr>
+      <w:rPr>
+        <w:rFonts w:ascii="Courier New" w:hAnsi="Courier New" w:hint="default"/>
+        <w:sz w:val="20"/>
+      </w:rPr>
+    </w:lvl>
+    <w:lvl w:ilvl="2" w:tentative="1">
+      <w:start w:val="1"/>
+      <w:numFmt w:val="bullet"/>
+      <w:lvlText w:val=""/>
+      <w:lvlJc w:val="left"/>
+      <w:pPr>
+        <w:tabs>
+          <w:tab w:val="num" w:pos="2160"/>
+        </w:tabs>
+        <w:ind w:left="2160" w:hanging="360"/>
+      </w:pPr>
+      <w:rPr>
+        <w:rFonts w:ascii="Wingdings" w:hAnsi="Wingdings" w:hint="default"/>
+        <w:sz w:val="20"/>
+      </w:rPr>
+    </w:lvl>
+    <w:lvl w:ilvl="3" w:tentative="1">
+      <w:start w:val="1"/>
+      <w:numFmt w:val="bullet"/>
+      <w:lvlText w:val=""/>
+      <w:lvlJc w:val="left"/>
+      <w:pPr>
+        <w:tabs>
+          <w:tab w:val="num" w:pos="2880"/>
+        </w:tabs>
+        <w:ind w:left="2880" w:hanging="360"/>
+      </w:pPr>
+      <w:rPr>
+        <w:rFonts w:ascii="Wingdings" w:hAnsi="Wingdings" w:hint="default"/>
+        <w:sz w:val="20"/>
+      </w:rPr>
+    </w:lvl>
+    <w:lvl w:ilvl="4" w:tentative="1">
+      <w:start w:val="1"/>
+      <w:numFmt w:val="bullet"/>
+      <w:lvlText w:val=""/>
+      <w:lvlJc w:val="left"/>
+      <w:pPr>
+        <w:tabs>
+          <w:tab w:val="num" w:pos="3600"/>
+        </w:tabs>
+        <w:ind w:left="3600" w:hanging="360"/>
+      </w:pPr>
+      <w:rPr>
+        <w:rFonts w:ascii="Wingdings" w:hAnsi="Wingdings" w:hint="default"/>
+        <w:sz w:val="20"/>
+      </w:rPr>
+    </w:lvl>
+    <w:lvl w:ilvl="5" w:tentative="1">
+      <w:start w:val="1"/>
+      <w:numFmt w:val="bullet"/>
+      <w:lvlText w:val=""/>
+      <w:lvlJc w:val="left"/>
+      <w:pPr>
+        <w:tabs>
+          <w:tab w:val="num" w:pos="4320"/>
+        </w:tabs>
+        <w:ind w:left="4320" w:hanging="360"/>
+      </w:pPr>
+      <w:rPr>
+        <w:rFonts w:ascii="Wingdings" w:hAnsi="Wingdings" w:hint="default"/>
+        <w:sz w:val="20"/>
+      </w:rPr>
+    </w:lvl>
+    <w:lvl w:ilvl="6" w:tentative="1">
+      <w:start w:val="1"/>
+      <w:numFmt w:val="bullet"/>
+      <w:lvlText w:val=""/>
+      <w:lvlJc w:val="left"/>
+      <w:pPr>
+        <w:tabs>
+          <w:tab w:val="num" w:pos="5040"/>
+        </w:tabs>
+        <w:ind w:left="5040" w:hanging="360"/>
+      </w:pPr>
+      <w:rPr>
+        <w:rFonts w:ascii="Wingdings" w:hAnsi="Wingdings" w:hint="default"/>
+        <w:sz w:val="20"/>
+      </w:rPr>
+    </w:lvl>
+    <w:lvl w:ilvl="7" w:tentative="1">
+      <w:start w:val="1"/>
+      <w:numFmt w:val="bullet"/>
+      <w:lvlText w:val=""/>
+      <w:lvlJc w:val="left"/>
+      <w:pPr>
+        <w:tabs>
+          <w:tab w:val="num" w:pos="5760"/>
+        </w:tabs>
+        <w:ind w:left="5760" w:hanging="360"/>
+      </w:pPr>
+      <w:rPr>
+        <w:rFonts w:ascii="Wingdings" w:hAnsi="Wingdings" w:hint="default"/>
+        <w:sz w:val="20"/>
+      </w:rPr>
+    </w:lvl>
+    <w:lvl w:ilvl="8" w:tentative="1">
+      <w:start w:val="1"/>
+      <w:numFmt w:val="bullet"/>
+      <w:lvlText w:val=""/>
+      <w:lvlJc w:val="left"/>
+      <w:pPr>
+        <w:tabs>
+          <w:tab w:val="num" w:pos="6480"/>
+        </w:tabs>
+        <w:ind w:left="6480" w:hanging="360"/>
+      </w:pPr>
+      <w:rPr>
+        <w:rFonts w:ascii="Wingdings" w:hAnsi="Wingdings" w:hint="default"/>
+        <w:sz w:val="20"/>
+      </w:rPr>
+    </w:lvl>
+  </w:abstractNum>
+  <w:abstractNum w:abstractNumId="5" w15:restartNumberingAfterBreak="0">
     <w:nsid w:val="1F0A68A7"/>
     <w:multiLevelType w:val="multilevel"/>
     <w:tmpl w:val="47482466"/>
@@ -1697,7 +3190,156 @@
       </w:rPr>
     </w:lvl>
   </w:abstractNum>
-  <w:abstractNum w:abstractNumId="3" w15:restartNumberingAfterBreak="0">
+  <w:abstractNum w:abstractNumId="6" w15:restartNumberingAfterBreak="0">
+    <w:nsid w:val="26444743"/>
+    <w:multiLevelType w:val="multilevel"/>
+    <w:tmpl w:val="2F3C63DC"/>
+    <w:lvl w:ilvl="0">
+      <w:start w:val="1"/>
+      <w:numFmt w:val="bullet"/>
+      <w:lvlText w:val=""/>
+      <w:lvlJc w:val="left"/>
+      <w:pPr>
+        <w:tabs>
+          <w:tab w:val="num" w:pos="720"/>
+        </w:tabs>
+        <w:ind w:left="720" w:hanging="360"/>
+      </w:pPr>
+      <w:rPr>
+        <w:rFonts w:ascii="Symbol" w:hAnsi="Symbol" w:hint="default"/>
+        <w:sz w:val="20"/>
+      </w:rPr>
+    </w:lvl>
+    <w:lvl w:ilvl="1" w:tentative="1">
+      <w:start w:val="1"/>
+      <w:numFmt w:val="bullet"/>
+      <w:lvlText w:val="o"/>
+      <w:lvlJc w:val="left"/>
+      <w:pPr>
+        <w:tabs>
+          <w:tab w:val="num" w:pos="1440"/>
+        </w:tabs>
+        <w:ind w:left="1440" w:hanging="360"/>
+      </w:pPr>
+      <w:rPr>
+        <w:rFonts w:ascii="Courier New" w:hAnsi="Courier New" w:hint="default"/>
+        <w:sz w:val="20"/>
+      </w:rPr>
+    </w:lvl>
+    <w:lvl w:ilvl="2" w:tentative="1">
+      <w:start w:val="1"/>
+      <w:numFmt w:val="bullet"/>
+      <w:lvlText w:val=""/>
+      <w:lvlJc w:val="left"/>
+      <w:pPr>
+        <w:tabs>
+          <w:tab w:val="num" w:pos="2160"/>
+        </w:tabs>
+        <w:ind w:left="2160" w:hanging="360"/>
+      </w:pPr>
+      <w:rPr>
+        <w:rFonts w:ascii="Wingdings" w:hAnsi="Wingdings" w:hint="default"/>
+        <w:sz w:val="20"/>
+      </w:rPr>
+    </w:lvl>
+    <w:lvl w:ilvl="3" w:tentative="1">
+      <w:start w:val="1"/>
+      <w:numFmt w:val="bullet"/>
+      <w:lvlText w:val=""/>
+      <w:lvlJc w:val="left"/>
+      <w:pPr>
+        <w:tabs>
+          <w:tab w:val="num" w:pos="2880"/>
+        </w:tabs>
+        <w:ind w:left="2880" w:hanging="360"/>
+      </w:pPr>
+      <w:rPr>
+        <w:rFonts w:ascii="Wingdings" w:hAnsi="Wingdings" w:hint="default"/>
+        <w:sz w:val="20"/>
+      </w:rPr>
+    </w:lvl>
+    <w:lvl w:ilvl="4" w:tentative="1">
+      <w:start w:val="1"/>
+      <w:numFmt w:val="bullet"/>
+      <w:lvlText w:val=""/>
+      <w:lvlJc w:val="left"/>
+      <w:pPr>
+        <w:tabs>
+          <w:tab w:val="num" w:pos="3600"/>
+        </w:tabs>
+        <w:ind w:left="3600" w:hanging="360"/>
+      </w:pPr>
+      <w:rPr>
+        <w:rFonts w:ascii="Wingdings" w:hAnsi="Wingdings" w:hint="default"/>
+        <w:sz w:val="20"/>
+      </w:rPr>
+    </w:lvl>
+    <w:lvl w:ilvl="5" w:tentative="1">
+      <w:start w:val="1"/>
+      <w:numFmt w:val="bullet"/>
+      <w:lvlText w:val=""/>
+      <w:lvlJc w:val="left"/>
+      <w:pPr>
+        <w:tabs>
+          <w:tab w:val="num" w:pos="4320"/>
+        </w:tabs>
+        <w:ind w:left="4320" w:hanging="360"/>
+      </w:pPr>
+      <w:rPr>
+        <w:rFonts w:ascii="Wingdings" w:hAnsi="Wingdings" w:hint="default"/>
+        <w:sz w:val="20"/>
+      </w:rPr>
+    </w:lvl>
+    <w:lvl w:ilvl="6" w:tentative="1">
+      <w:start w:val="1"/>
+      <w:numFmt w:val="bullet"/>
+      <w:lvlText w:val=""/>
+      <w:lvlJc w:val="left"/>
+      <w:pPr>
+        <w:tabs>
+          <w:tab w:val="num" w:pos="5040"/>
+        </w:tabs>
+        <w:ind w:left="5040" w:hanging="360"/>
+      </w:pPr>
+      <w:rPr>
+        <w:rFonts w:ascii="Wingdings" w:hAnsi="Wingdings" w:hint="default"/>
+        <w:sz w:val="20"/>
+      </w:rPr>
+    </w:lvl>
+    <w:lvl w:ilvl="7" w:tentative="1">
+      <w:start w:val="1"/>
+      <w:numFmt w:val="bullet"/>
+      <w:lvlText w:val=""/>
+      <w:lvlJc w:val="left"/>
+      <w:pPr>
+        <w:tabs>
+          <w:tab w:val="num" w:pos="5760"/>
+        </w:tabs>
+        <w:ind w:left="5760" w:hanging="360"/>
+      </w:pPr>
+      <w:rPr>
+        <w:rFonts w:ascii="Wingdings" w:hAnsi="Wingdings" w:hint="default"/>
+        <w:sz w:val="20"/>
+      </w:rPr>
+    </w:lvl>
+    <w:lvl w:ilvl="8" w:tentative="1">
+      <w:start w:val="1"/>
+      <w:numFmt w:val="bullet"/>
+      <w:lvlText w:val=""/>
+      <w:lvlJc w:val="left"/>
+      <w:pPr>
+        <w:tabs>
+          <w:tab w:val="num" w:pos="6480"/>
+        </w:tabs>
+        <w:ind w:left="6480" w:hanging="360"/>
+      </w:pPr>
+      <w:rPr>
+        <w:rFonts w:ascii="Wingdings" w:hAnsi="Wingdings" w:hint="default"/>
+        <w:sz w:val="20"/>
+      </w:rPr>
+    </w:lvl>
+  </w:abstractNum>
+  <w:abstractNum w:abstractNumId="7" w15:restartNumberingAfterBreak="0">
     <w:nsid w:val="303521F4"/>
     <w:multiLevelType w:val="multilevel"/>
     <w:tmpl w:val="92B0132E"/>
@@ -1846,7 +3488,603 @@
       </w:rPr>
     </w:lvl>
   </w:abstractNum>
-  <w:abstractNum w:abstractNumId="4" w15:restartNumberingAfterBreak="0">
+  <w:abstractNum w:abstractNumId="8" w15:restartNumberingAfterBreak="0">
+    <w:nsid w:val="36AE753E"/>
+    <w:multiLevelType w:val="multilevel"/>
+    <w:tmpl w:val="3280CB48"/>
+    <w:lvl w:ilvl="0">
+      <w:start w:val="1"/>
+      <w:numFmt w:val="bullet"/>
+      <w:lvlText w:val=""/>
+      <w:lvlJc w:val="left"/>
+      <w:pPr>
+        <w:tabs>
+          <w:tab w:val="num" w:pos="720"/>
+        </w:tabs>
+        <w:ind w:left="720" w:hanging="360"/>
+      </w:pPr>
+      <w:rPr>
+        <w:rFonts w:ascii="Symbol" w:hAnsi="Symbol" w:hint="default"/>
+        <w:sz w:val="20"/>
+      </w:rPr>
+    </w:lvl>
+    <w:lvl w:ilvl="1" w:tentative="1">
+      <w:start w:val="1"/>
+      <w:numFmt w:val="bullet"/>
+      <w:lvlText w:val="o"/>
+      <w:lvlJc w:val="left"/>
+      <w:pPr>
+        <w:tabs>
+          <w:tab w:val="num" w:pos="1440"/>
+        </w:tabs>
+        <w:ind w:left="1440" w:hanging="360"/>
+      </w:pPr>
+      <w:rPr>
+        <w:rFonts w:ascii="Courier New" w:hAnsi="Courier New" w:hint="default"/>
+        <w:sz w:val="20"/>
+      </w:rPr>
+    </w:lvl>
+    <w:lvl w:ilvl="2" w:tentative="1">
+      <w:start w:val="1"/>
+      <w:numFmt w:val="bullet"/>
+      <w:lvlText w:val=""/>
+      <w:lvlJc w:val="left"/>
+      <w:pPr>
+        <w:tabs>
+          <w:tab w:val="num" w:pos="2160"/>
+        </w:tabs>
+        <w:ind w:left="2160" w:hanging="360"/>
+      </w:pPr>
+      <w:rPr>
+        <w:rFonts w:ascii="Wingdings" w:hAnsi="Wingdings" w:hint="default"/>
+        <w:sz w:val="20"/>
+      </w:rPr>
+    </w:lvl>
+    <w:lvl w:ilvl="3" w:tentative="1">
+      <w:start w:val="1"/>
+      <w:numFmt w:val="bullet"/>
+      <w:lvlText w:val=""/>
+      <w:lvlJc w:val="left"/>
+      <w:pPr>
+        <w:tabs>
+          <w:tab w:val="num" w:pos="2880"/>
+        </w:tabs>
+        <w:ind w:left="2880" w:hanging="360"/>
+      </w:pPr>
+      <w:rPr>
+        <w:rFonts w:ascii="Wingdings" w:hAnsi="Wingdings" w:hint="default"/>
+        <w:sz w:val="20"/>
+      </w:rPr>
+    </w:lvl>
+    <w:lvl w:ilvl="4" w:tentative="1">
+      <w:start w:val="1"/>
+      <w:numFmt w:val="bullet"/>
+      <w:lvlText w:val=""/>
+      <w:lvlJc w:val="left"/>
+      <w:pPr>
+        <w:tabs>
+          <w:tab w:val="num" w:pos="3600"/>
+        </w:tabs>
+        <w:ind w:left="3600" w:hanging="360"/>
+      </w:pPr>
+      <w:rPr>
+        <w:rFonts w:ascii="Wingdings" w:hAnsi="Wingdings" w:hint="default"/>
+        <w:sz w:val="20"/>
+      </w:rPr>
+    </w:lvl>
+    <w:lvl w:ilvl="5" w:tentative="1">
+      <w:start w:val="1"/>
+      <w:numFmt w:val="bullet"/>
+      <w:lvlText w:val=""/>
+      <w:lvlJc w:val="left"/>
+      <w:pPr>
+        <w:tabs>
+          <w:tab w:val="num" w:pos="4320"/>
+        </w:tabs>
+        <w:ind w:left="4320" w:hanging="360"/>
+      </w:pPr>
+      <w:rPr>
+        <w:rFonts w:ascii="Wingdings" w:hAnsi="Wingdings" w:hint="default"/>
+        <w:sz w:val="20"/>
+      </w:rPr>
+    </w:lvl>
+    <w:lvl w:ilvl="6" w:tentative="1">
+      <w:start w:val="1"/>
+      <w:numFmt w:val="bullet"/>
+      <w:lvlText w:val=""/>
+      <w:lvlJc w:val="left"/>
+      <w:pPr>
+        <w:tabs>
+          <w:tab w:val="num" w:pos="5040"/>
+        </w:tabs>
+        <w:ind w:left="5040" w:hanging="360"/>
+      </w:pPr>
+      <w:rPr>
+        <w:rFonts w:ascii="Wingdings" w:hAnsi="Wingdings" w:hint="default"/>
+        <w:sz w:val="20"/>
+      </w:rPr>
+    </w:lvl>
+    <w:lvl w:ilvl="7" w:tentative="1">
+      <w:start w:val="1"/>
+      <w:numFmt w:val="bullet"/>
+      <w:lvlText w:val=""/>
+      <w:lvlJc w:val="left"/>
+      <w:pPr>
+        <w:tabs>
+          <w:tab w:val="num" w:pos="5760"/>
+        </w:tabs>
+        <w:ind w:left="5760" w:hanging="360"/>
+      </w:pPr>
+      <w:rPr>
+        <w:rFonts w:ascii="Wingdings" w:hAnsi="Wingdings" w:hint="default"/>
+        <w:sz w:val="20"/>
+      </w:rPr>
+    </w:lvl>
+    <w:lvl w:ilvl="8" w:tentative="1">
+      <w:start w:val="1"/>
+      <w:numFmt w:val="bullet"/>
+      <w:lvlText w:val=""/>
+      <w:lvlJc w:val="left"/>
+      <w:pPr>
+        <w:tabs>
+          <w:tab w:val="num" w:pos="6480"/>
+        </w:tabs>
+        <w:ind w:left="6480" w:hanging="360"/>
+      </w:pPr>
+      <w:rPr>
+        <w:rFonts w:ascii="Wingdings" w:hAnsi="Wingdings" w:hint="default"/>
+        <w:sz w:val="20"/>
+      </w:rPr>
+    </w:lvl>
+  </w:abstractNum>
+  <w:abstractNum w:abstractNumId="9" w15:restartNumberingAfterBreak="0">
+    <w:nsid w:val="3F810681"/>
+    <w:multiLevelType w:val="multilevel"/>
+    <w:tmpl w:val="691E0046"/>
+    <w:lvl w:ilvl="0">
+      <w:start w:val="1"/>
+      <w:numFmt w:val="bullet"/>
+      <w:lvlText w:val=""/>
+      <w:lvlJc w:val="left"/>
+      <w:pPr>
+        <w:tabs>
+          <w:tab w:val="num" w:pos="720"/>
+        </w:tabs>
+        <w:ind w:left="720" w:hanging="360"/>
+      </w:pPr>
+      <w:rPr>
+        <w:rFonts w:ascii="Symbol" w:hAnsi="Symbol" w:hint="default"/>
+        <w:sz w:val="20"/>
+      </w:rPr>
+    </w:lvl>
+    <w:lvl w:ilvl="1">
+      <w:start w:val="1"/>
+      <w:numFmt w:val="bullet"/>
+      <w:lvlText w:val="o"/>
+      <w:lvlJc w:val="left"/>
+      <w:pPr>
+        <w:tabs>
+          <w:tab w:val="num" w:pos="1440"/>
+        </w:tabs>
+        <w:ind w:left="1440" w:hanging="360"/>
+      </w:pPr>
+      <w:rPr>
+        <w:rFonts w:ascii="Courier New" w:hAnsi="Courier New" w:hint="default"/>
+        <w:sz w:val="20"/>
+      </w:rPr>
+    </w:lvl>
+    <w:lvl w:ilvl="2" w:tentative="1">
+      <w:start w:val="1"/>
+      <w:numFmt w:val="bullet"/>
+      <w:lvlText w:val=""/>
+      <w:lvlJc w:val="left"/>
+      <w:pPr>
+        <w:tabs>
+          <w:tab w:val="num" w:pos="2160"/>
+        </w:tabs>
+        <w:ind w:left="2160" w:hanging="360"/>
+      </w:pPr>
+      <w:rPr>
+        <w:rFonts w:ascii="Wingdings" w:hAnsi="Wingdings" w:hint="default"/>
+        <w:sz w:val="20"/>
+      </w:rPr>
+    </w:lvl>
+    <w:lvl w:ilvl="3" w:tentative="1">
+      <w:start w:val="1"/>
+      <w:numFmt w:val="bullet"/>
+      <w:lvlText w:val=""/>
+      <w:lvlJc w:val="left"/>
+      <w:pPr>
+        <w:tabs>
+          <w:tab w:val="num" w:pos="2880"/>
+        </w:tabs>
+        <w:ind w:left="2880" w:hanging="360"/>
+      </w:pPr>
+      <w:rPr>
+        <w:rFonts w:ascii="Wingdings" w:hAnsi="Wingdings" w:hint="default"/>
+        <w:sz w:val="20"/>
+      </w:rPr>
+    </w:lvl>
+    <w:lvl w:ilvl="4" w:tentative="1">
+      <w:start w:val="1"/>
+      <w:numFmt w:val="bullet"/>
+      <w:lvlText w:val=""/>
+      <w:lvlJc w:val="left"/>
+      <w:pPr>
+        <w:tabs>
+          <w:tab w:val="num" w:pos="3600"/>
+        </w:tabs>
+        <w:ind w:left="3600" w:hanging="360"/>
+      </w:pPr>
+      <w:rPr>
+        <w:rFonts w:ascii="Wingdings" w:hAnsi="Wingdings" w:hint="default"/>
+        <w:sz w:val="20"/>
+      </w:rPr>
+    </w:lvl>
+    <w:lvl w:ilvl="5" w:tentative="1">
+      <w:start w:val="1"/>
+      <w:numFmt w:val="bullet"/>
+      <w:lvlText w:val=""/>
+      <w:lvlJc w:val="left"/>
+      <w:pPr>
+        <w:tabs>
+          <w:tab w:val="num" w:pos="4320"/>
+        </w:tabs>
+        <w:ind w:left="4320" w:hanging="360"/>
+      </w:pPr>
+      <w:rPr>
+        <w:rFonts w:ascii="Wingdings" w:hAnsi="Wingdings" w:hint="default"/>
+        <w:sz w:val="20"/>
+      </w:rPr>
+    </w:lvl>
+    <w:lvl w:ilvl="6" w:tentative="1">
+      <w:start w:val="1"/>
+      <w:numFmt w:val="bullet"/>
+      <w:lvlText w:val=""/>
+      <w:lvlJc w:val="left"/>
+      <w:pPr>
+        <w:tabs>
+          <w:tab w:val="num" w:pos="5040"/>
+        </w:tabs>
+        <w:ind w:left="5040" w:hanging="360"/>
+      </w:pPr>
+      <w:rPr>
+        <w:rFonts w:ascii="Wingdings" w:hAnsi="Wingdings" w:hint="default"/>
+        <w:sz w:val="20"/>
+      </w:rPr>
+    </w:lvl>
+    <w:lvl w:ilvl="7" w:tentative="1">
+      <w:start w:val="1"/>
+      <w:numFmt w:val="bullet"/>
+      <w:lvlText w:val=""/>
+      <w:lvlJc w:val="left"/>
+      <w:pPr>
+        <w:tabs>
+          <w:tab w:val="num" w:pos="5760"/>
+        </w:tabs>
+        <w:ind w:left="5760" w:hanging="360"/>
+      </w:pPr>
+      <w:rPr>
+        <w:rFonts w:ascii="Wingdings" w:hAnsi="Wingdings" w:hint="default"/>
+        <w:sz w:val="20"/>
+      </w:rPr>
+    </w:lvl>
+    <w:lvl w:ilvl="8" w:tentative="1">
+      <w:start w:val="1"/>
+      <w:numFmt w:val="bullet"/>
+      <w:lvlText w:val=""/>
+      <w:lvlJc w:val="left"/>
+      <w:pPr>
+        <w:tabs>
+          <w:tab w:val="num" w:pos="6480"/>
+        </w:tabs>
+        <w:ind w:left="6480" w:hanging="360"/>
+      </w:pPr>
+      <w:rPr>
+        <w:rFonts w:ascii="Wingdings" w:hAnsi="Wingdings" w:hint="default"/>
+        <w:sz w:val="20"/>
+      </w:rPr>
+    </w:lvl>
+  </w:abstractNum>
+  <w:abstractNum w:abstractNumId="10" w15:restartNumberingAfterBreak="0">
+    <w:nsid w:val="41A62E91"/>
+    <w:multiLevelType w:val="multilevel"/>
+    <w:tmpl w:val="55120A42"/>
+    <w:lvl w:ilvl="0">
+      <w:start w:val="1"/>
+      <w:numFmt w:val="bullet"/>
+      <w:lvlText w:val=""/>
+      <w:lvlJc w:val="left"/>
+      <w:pPr>
+        <w:tabs>
+          <w:tab w:val="num" w:pos="720"/>
+        </w:tabs>
+        <w:ind w:left="720" w:hanging="360"/>
+      </w:pPr>
+      <w:rPr>
+        <w:rFonts w:ascii="Symbol" w:hAnsi="Symbol" w:hint="default"/>
+        <w:sz w:val="20"/>
+      </w:rPr>
+    </w:lvl>
+    <w:lvl w:ilvl="1">
+      <w:start w:val="1"/>
+      <w:numFmt w:val="bullet"/>
+      <w:lvlText w:val="o"/>
+      <w:lvlJc w:val="left"/>
+      <w:pPr>
+        <w:tabs>
+          <w:tab w:val="num" w:pos="1440"/>
+        </w:tabs>
+        <w:ind w:left="1440" w:hanging="360"/>
+      </w:pPr>
+      <w:rPr>
+        <w:rFonts w:ascii="Courier New" w:hAnsi="Courier New" w:hint="default"/>
+        <w:sz w:val="20"/>
+      </w:rPr>
+    </w:lvl>
+    <w:lvl w:ilvl="2" w:tentative="1">
+      <w:start w:val="1"/>
+      <w:numFmt w:val="bullet"/>
+      <w:lvlText w:val=""/>
+      <w:lvlJc w:val="left"/>
+      <w:pPr>
+        <w:tabs>
+          <w:tab w:val="num" w:pos="2160"/>
+        </w:tabs>
+        <w:ind w:left="2160" w:hanging="360"/>
+      </w:pPr>
+      <w:rPr>
+        <w:rFonts w:ascii="Wingdings" w:hAnsi="Wingdings" w:hint="default"/>
+        <w:sz w:val="20"/>
+      </w:rPr>
+    </w:lvl>
+    <w:lvl w:ilvl="3" w:tentative="1">
+      <w:start w:val="1"/>
+      <w:numFmt w:val="bullet"/>
+      <w:lvlText w:val=""/>
+      <w:lvlJc w:val="left"/>
+      <w:pPr>
+        <w:tabs>
+          <w:tab w:val="num" w:pos="2880"/>
+        </w:tabs>
+        <w:ind w:left="2880" w:hanging="360"/>
+      </w:pPr>
+      <w:rPr>
+        <w:rFonts w:ascii="Wingdings" w:hAnsi="Wingdings" w:hint="default"/>
+        <w:sz w:val="20"/>
+      </w:rPr>
+    </w:lvl>
+    <w:lvl w:ilvl="4" w:tentative="1">
+      <w:start w:val="1"/>
+      <w:numFmt w:val="bullet"/>
+      <w:lvlText w:val=""/>
+      <w:lvlJc w:val="left"/>
+      <w:pPr>
+        <w:tabs>
+          <w:tab w:val="num" w:pos="3600"/>
+        </w:tabs>
+        <w:ind w:left="3600" w:hanging="360"/>
+      </w:pPr>
+      <w:rPr>
+        <w:rFonts w:ascii="Wingdings" w:hAnsi="Wingdings" w:hint="default"/>
+        <w:sz w:val="20"/>
+      </w:rPr>
+    </w:lvl>
+    <w:lvl w:ilvl="5" w:tentative="1">
+      <w:start w:val="1"/>
+      <w:numFmt w:val="bullet"/>
+      <w:lvlText w:val=""/>
+      <w:lvlJc w:val="left"/>
+      <w:pPr>
+        <w:tabs>
+          <w:tab w:val="num" w:pos="4320"/>
+        </w:tabs>
+        <w:ind w:left="4320" w:hanging="360"/>
+      </w:pPr>
+      <w:rPr>
+        <w:rFonts w:ascii="Wingdings" w:hAnsi="Wingdings" w:hint="default"/>
+        <w:sz w:val="20"/>
+      </w:rPr>
+    </w:lvl>
+    <w:lvl w:ilvl="6" w:tentative="1">
+      <w:start w:val="1"/>
+      <w:numFmt w:val="bullet"/>
+      <w:lvlText w:val=""/>
+      <w:lvlJc w:val="left"/>
+      <w:pPr>
+        <w:tabs>
+          <w:tab w:val="num" w:pos="5040"/>
+        </w:tabs>
+        <w:ind w:left="5040" w:hanging="360"/>
+      </w:pPr>
+      <w:rPr>
+        <w:rFonts w:ascii="Wingdings" w:hAnsi="Wingdings" w:hint="default"/>
+        <w:sz w:val="20"/>
+      </w:rPr>
+    </w:lvl>
+    <w:lvl w:ilvl="7" w:tentative="1">
+      <w:start w:val="1"/>
+      <w:numFmt w:val="bullet"/>
+      <w:lvlText w:val=""/>
+      <w:lvlJc w:val="left"/>
+      <w:pPr>
+        <w:tabs>
+          <w:tab w:val="num" w:pos="5760"/>
+        </w:tabs>
+        <w:ind w:left="5760" w:hanging="360"/>
+      </w:pPr>
+      <w:rPr>
+        <w:rFonts w:ascii="Wingdings" w:hAnsi="Wingdings" w:hint="default"/>
+        <w:sz w:val="20"/>
+      </w:rPr>
+    </w:lvl>
+    <w:lvl w:ilvl="8" w:tentative="1">
+      <w:start w:val="1"/>
+      <w:numFmt w:val="bullet"/>
+      <w:lvlText w:val=""/>
+      <w:lvlJc w:val="left"/>
+      <w:pPr>
+        <w:tabs>
+          <w:tab w:val="num" w:pos="6480"/>
+        </w:tabs>
+        <w:ind w:left="6480" w:hanging="360"/>
+      </w:pPr>
+      <w:rPr>
+        <w:rFonts w:ascii="Wingdings" w:hAnsi="Wingdings" w:hint="default"/>
+        <w:sz w:val="20"/>
+      </w:rPr>
+    </w:lvl>
+  </w:abstractNum>
+  <w:abstractNum w:abstractNumId="11" w15:restartNumberingAfterBreak="0">
+    <w:nsid w:val="44B51A3C"/>
+    <w:multiLevelType w:val="multilevel"/>
+    <w:tmpl w:val="30E2D1B4"/>
+    <w:lvl w:ilvl="0">
+      <w:start w:val="1"/>
+      <w:numFmt w:val="bullet"/>
+      <w:lvlText w:val=""/>
+      <w:lvlJc w:val="left"/>
+      <w:pPr>
+        <w:tabs>
+          <w:tab w:val="num" w:pos="720"/>
+        </w:tabs>
+        <w:ind w:left="720" w:hanging="360"/>
+      </w:pPr>
+      <w:rPr>
+        <w:rFonts w:ascii="Symbol" w:hAnsi="Symbol" w:hint="default"/>
+        <w:sz w:val="20"/>
+      </w:rPr>
+    </w:lvl>
+    <w:lvl w:ilvl="1" w:tentative="1">
+      <w:start w:val="1"/>
+      <w:numFmt w:val="bullet"/>
+      <w:lvlText w:val="o"/>
+      <w:lvlJc w:val="left"/>
+      <w:pPr>
+        <w:tabs>
+          <w:tab w:val="num" w:pos="1440"/>
+        </w:tabs>
+        <w:ind w:left="1440" w:hanging="360"/>
+      </w:pPr>
+      <w:rPr>
+        <w:rFonts w:ascii="Courier New" w:hAnsi="Courier New" w:hint="default"/>
+        <w:sz w:val="20"/>
+      </w:rPr>
+    </w:lvl>
+    <w:lvl w:ilvl="2" w:tentative="1">
+      <w:start w:val="1"/>
+      <w:numFmt w:val="bullet"/>
+      <w:lvlText w:val=""/>
+      <w:lvlJc w:val="left"/>
+      <w:pPr>
+        <w:tabs>
+          <w:tab w:val="num" w:pos="2160"/>
+        </w:tabs>
+        <w:ind w:left="2160" w:hanging="360"/>
+      </w:pPr>
+      <w:rPr>
+        <w:rFonts w:ascii="Wingdings" w:hAnsi="Wingdings" w:hint="default"/>
+        <w:sz w:val="20"/>
+      </w:rPr>
+    </w:lvl>
+    <w:lvl w:ilvl="3" w:tentative="1">
+      <w:start w:val="1"/>
+      <w:numFmt w:val="bullet"/>
+      <w:lvlText w:val=""/>
+      <w:lvlJc w:val="left"/>
+      <w:pPr>
+        <w:tabs>
+          <w:tab w:val="num" w:pos="2880"/>
+        </w:tabs>
+        <w:ind w:left="2880" w:hanging="360"/>
+      </w:pPr>
+      <w:rPr>
+        <w:rFonts w:ascii="Wingdings" w:hAnsi="Wingdings" w:hint="default"/>
+        <w:sz w:val="20"/>
+      </w:rPr>
+    </w:lvl>
+    <w:lvl w:ilvl="4" w:tentative="1">
+      <w:start w:val="1"/>
+      <w:numFmt w:val="bullet"/>
+      <w:lvlText w:val=""/>
+      <w:lvlJc w:val="left"/>
+      <w:pPr>
+        <w:tabs>
+          <w:tab w:val="num" w:pos="3600"/>
+        </w:tabs>
+        <w:ind w:left="3600" w:hanging="360"/>
+      </w:pPr>
+      <w:rPr>
+        <w:rFonts w:ascii="Wingdings" w:hAnsi="Wingdings" w:hint="default"/>
+        <w:sz w:val="20"/>
+      </w:rPr>
+    </w:lvl>
+    <w:lvl w:ilvl="5" w:tentative="1">
+      <w:start w:val="1"/>
+      <w:numFmt w:val="bullet"/>
+      <w:lvlText w:val=""/>
+      <w:lvlJc w:val="left"/>
+      <w:pPr>
+        <w:tabs>
+          <w:tab w:val="num" w:pos="4320"/>
+        </w:tabs>
+        <w:ind w:left="4320" w:hanging="360"/>
+      </w:pPr>
+      <w:rPr>
+        <w:rFonts w:ascii="Wingdings" w:hAnsi="Wingdings" w:hint="default"/>
+        <w:sz w:val="20"/>
+      </w:rPr>
+    </w:lvl>
+    <w:lvl w:ilvl="6" w:tentative="1">
+      <w:start w:val="1"/>
+      <w:numFmt w:val="bullet"/>
+      <w:lvlText w:val=""/>
+      <w:lvlJc w:val="left"/>
+      <w:pPr>
+        <w:tabs>
+          <w:tab w:val="num" w:pos="5040"/>
+        </w:tabs>
+        <w:ind w:left="5040" w:hanging="360"/>
+      </w:pPr>
+      <w:rPr>
+        <w:rFonts w:ascii="Wingdings" w:hAnsi="Wingdings" w:hint="default"/>
+        <w:sz w:val="20"/>
+      </w:rPr>
+    </w:lvl>
+    <w:lvl w:ilvl="7" w:tentative="1">
+      <w:start w:val="1"/>
+      <w:numFmt w:val="bullet"/>
+      <w:lvlText w:val=""/>
+      <w:lvlJc w:val="left"/>
+      <w:pPr>
+        <w:tabs>
+          <w:tab w:val="num" w:pos="5760"/>
+        </w:tabs>
+        <w:ind w:left="5760" w:hanging="360"/>
+      </w:pPr>
+      <w:rPr>
+        <w:rFonts w:ascii="Wingdings" w:hAnsi="Wingdings" w:hint="default"/>
+        <w:sz w:val="20"/>
+      </w:rPr>
+    </w:lvl>
+    <w:lvl w:ilvl="8" w:tentative="1">
+      <w:start w:val="1"/>
+      <w:numFmt w:val="bullet"/>
+      <w:lvlText w:val=""/>
+      <w:lvlJc w:val="left"/>
+      <w:pPr>
+        <w:tabs>
+          <w:tab w:val="num" w:pos="6480"/>
+        </w:tabs>
+        <w:ind w:left="6480" w:hanging="360"/>
+      </w:pPr>
+      <w:rPr>
+        <w:rFonts w:ascii="Wingdings" w:hAnsi="Wingdings" w:hint="default"/>
+        <w:sz w:val="20"/>
+      </w:rPr>
+    </w:lvl>
+  </w:abstractNum>
+  <w:abstractNum w:abstractNumId="12" w15:restartNumberingAfterBreak="0">
     <w:nsid w:val="592A7B3D"/>
     <w:multiLevelType w:val="multilevel"/>
     <w:tmpl w:val="3830D556"/>
@@ -1995,7 +4233,7 @@
       </w:rPr>
     </w:lvl>
   </w:abstractNum>
-  <w:abstractNum w:abstractNumId="5" w15:restartNumberingAfterBreak="0">
+  <w:abstractNum w:abstractNumId="13" w15:restartNumberingAfterBreak="0">
     <w:nsid w:val="5C056532"/>
     <w:multiLevelType w:val="multilevel"/>
     <w:tmpl w:val="4502CEA8"/>
@@ -2140,7 +4378,156 @@
       </w:rPr>
     </w:lvl>
   </w:abstractNum>
-  <w:abstractNum w:abstractNumId="6" w15:restartNumberingAfterBreak="0">
+  <w:abstractNum w:abstractNumId="14" w15:restartNumberingAfterBreak="0">
+    <w:nsid w:val="5DF71FB4"/>
+    <w:multiLevelType w:val="multilevel"/>
+    <w:tmpl w:val="EF9847DA"/>
+    <w:lvl w:ilvl="0">
+      <w:start w:val="1"/>
+      <w:numFmt w:val="bullet"/>
+      <w:lvlText w:val=""/>
+      <w:lvlJc w:val="left"/>
+      <w:pPr>
+        <w:tabs>
+          <w:tab w:val="num" w:pos="720"/>
+        </w:tabs>
+        <w:ind w:left="720" w:hanging="360"/>
+      </w:pPr>
+      <w:rPr>
+        <w:rFonts w:ascii="Symbol" w:hAnsi="Symbol" w:hint="default"/>
+        <w:sz w:val="20"/>
+      </w:rPr>
+    </w:lvl>
+    <w:lvl w:ilvl="1" w:tentative="1">
+      <w:start w:val="1"/>
+      <w:numFmt w:val="bullet"/>
+      <w:lvlText w:val="o"/>
+      <w:lvlJc w:val="left"/>
+      <w:pPr>
+        <w:tabs>
+          <w:tab w:val="num" w:pos="1440"/>
+        </w:tabs>
+        <w:ind w:left="1440" w:hanging="360"/>
+      </w:pPr>
+      <w:rPr>
+        <w:rFonts w:ascii="Courier New" w:hAnsi="Courier New" w:hint="default"/>
+        <w:sz w:val="20"/>
+      </w:rPr>
+    </w:lvl>
+    <w:lvl w:ilvl="2" w:tentative="1">
+      <w:start w:val="1"/>
+      <w:numFmt w:val="bullet"/>
+      <w:lvlText w:val=""/>
+      <w:lvlJc w:val="left"/>
+      <w:pPr>
+        <w:tabs>
+          <w:tab w:val="num" w:pos="2160"/>
+        </w:tabs>
+        <w:ind w:left="2160" w:hanging="360"/>
+      </w:pPr>
+      <w:rPr>
+        <w:rFonts w:ascii="Wingdings" w:hAnsi="Wingdings" w:hint="default"/>
+        <w:sz w:val="20"/>
+      </w:rPr>
+    </w:lvl>
+    <w:lvl w:ilvl="3" w:tentative="1">
+      <w:start w:val="1"/>
+      <w:numFmt w:val="bullet"/>
+      <w:lvlText w:val=""/>
+      <w:lvlJc w:val="left"/>
+      <w:pPr>
+        <w:tabs>
+          <w:tab w:val="num" w:pos="2880"/>
+        </w:tabs>
+        <w:ind w:left="2880" w:hanging="360"/>
+      </w:pPr>
+      <w:rPr>
+        <w:rFonts w:ascii="Wingdings" w:hAnsi="Wingdings" w:hint="default"/>
+        <w:sz w:val="20"/>
+      </w:rPr>
+    </w:lvl>
+    <w:lvl w:ilvl="4" w:tentative="1">
+      <w:start w:val="1"/>
+      <w:numFmt w:val="bullet"/>
+      <w:lvlText w:val=""/>
+      <w:lvlJc w:val="left"/>
+      <w:pPr>
+        <w:tabs>
+          <w:tab w:val="num" w:pos="3600"/>
+        </w:tabs>
+        <w:ind w:left="3600" w:hanging="360"/>
+      </w:pPr>
+      <w:rPr>
+        <w:rFonts w:ascii="Wingdings" w:hAnsi="Wingdings" w:hint="default"/>
+        <w:sz w:val="20"/>
+      </w:rPr>
+    </w:lvl>
+    <w:lvl w:ilvl="5" w:tentative="1">
+      <w:start w:val="1"/>
+      <w:numFmt w:val="bullet"/>
+      <w:lvlText w:val=""/>
+      <w:lvlJc w:val="left"/>
+      <w:pPr>
+        <w:tabs>
+          <w:tab w:val="num" w:pos="4320"/>
+        </w:tabs>
+        <w:ind w:left="4320" w:hanging="360"/>
+      </w:pPr>
+      <w:rPr>
+        <w:rFonts w:ascii="Wingdings" w:hAnsi="Wingdings" w:hint="default"/>
+        <w:sz w:val="20"/>
+      </w:rPr>
+    </w:lvl>
+    <w:lvl w:ilvl="6" w:tentative="1">
+      <w:start w:val="1"/>
+      <w:numFmt w:val="bullet"/>
+      <w:lvlText w:val=""/>
+      <w:lvlJc w:val="left"/>
+      <w:pPr>
+        <w:tabs>
+          <w:tab w:val="num" w:pos="5040"/>
+        </w:tabs>
+        <w:ind w:left="5040" w:hanging="360"/>
+      </w:pPr>
+      <w:rPr>
+        <w:rFonts w:ascii="Wingdings" w:hAnsi="Wingdings" w:hint="default"/>
+        <w:sz w:val="20"/>
+      </w:rPr>
+    </w:lvl>
+    <w:lvl w:ilvl="7" w:tentative="1">
+      <w:start w:val="1"/>
+      <w:numFmt w:val="bullet"/>
+      <w:lvlText w:val=""/>
+      <w:lvlJc w:val="left"/>
+      <w:pPr>
+        <w:tabs>
+          <w:tab w:val="num" w:pos="5760"/>
+        </w:tabs>
+        <w:ind w:left="5760" w:hanging="360"/>
+      </w:pPr>
+      <w:rPr>
+        <w:rFonts w:ascii="Wingdings" w:hAnsi="Wingdings" w:hint="default"/>
+        <w:sz w:val="20"/>
+      </w:rPr>
+    </w:lvl>
+    <w:lvl w:ilvl="8" w:tentative="1">
+      <w:start w:val="1"/>
+      <w:numFmt w:val="bullet"/>
+      <w:lvlText w:val=""/>
+      <w:lvlJc w:val="left"/>
+      <w:pPr>
+        <w:tabs>
+          <w:tab w:val="num" w:pos="6480"/>
+        </w:tabs>
+        <w:ind w:left="6480" w:hanging="360"/>
+      </w:pPr>
+      <w:rPr>
+        <w:rFonts w:ascii="Wingdings" w:hAnsi="Wingdings" w:hint="default"/>
+        <w:sz w:val="20"/>
+      </w:rPr>
+    </w:lvl>
+  </w:abstractNum>
+  <w:abstractNum w:abstractNumId="15" w15:restartNumberingAfterBreak="0">
     <w:nsid w:val="634D5D01"/>
     <w:multiLevelType w:val="multilevel"/>
     <w:tmpl w:val="81B0D18A"/>
@@ -2289,10 +4676,10 @@
       </w:rPr>
     </w:lvl>
   </w:abstractNum>
-  <w:abstractNum w:abstractNumId="7" w15:restartNumberingAfterBreak="0">
+  <w:abstractNum w:abstractNumId="16" w15:restartNumberingAfterBreak="0">
     <w:nsid w:val="6D67694E"/>
     <w:multiLevelType w:val="multilevel"/>
-    <w:tmpl w:val="6C66EB52"/>
+    <w:tmpl w:val="93E42BF0"/>
     <w:lvl w:ilvl="0">
       <w:start w:val="1"/>
       <w:numFmt w:val="bullet"/>
@@ -2309,7 +4696,151 @@
         <w:sz w:val="20"/>
       </w:rPr>
     </w:lvl>
-    <w:lvl w:ilvl="1" w:tentative="1">
+    <w:lvl w:ilvl="1">
+      <w:numFmt w:val="bullet"/>
+      <w:lvlText w:val="-"/>
+      <w:lvlJc w:val="left"/>
+      <w:pPr>
+        <w:ind w:left="1440" w:hanging="360"/>
+      </w:pPr>
+      <w:rPr>
+        <w:rFonts w:ascii="Calibri" w:eastAsiaTheme="minorHAnsi" w:hAnsi="Calibri" w:cs="Calibri" w:hint="default"/>
+      </w:rPr>
+    </w:lvl>
+    <w:lvl w:ilvl="2" w:tentative="1">
+      <w:start w:val="1"/>
+      <w:numFmt w:val="bullet"/>
+      <w:lvlText w:val=""/>
+      <w:lvlJc w:val="left"/>
+      <w:pPr>
+        <w:tabs>
+          <w:tab w:val="num" w:pos="2160"/>
+        </w:tabs>
+        <w:ind w:left="2160" w:hanging="360"/>
+      </w:pPr>
+      <w:rPr>
+        <w:rFonts w:ascii="Wingdings" w:hAnsi="Wingdings" w:hint="default"/>
+        <w:sz w:val="20"/>
+      </w:rPr>
+    </w:lvl>
+    <w:lvl w:ilvl="3" w:tentative="1">
+      <w:start w:val="1"/>
+      <w:numFmt w:val="bullet"/>
+      <w:lvlText w:val=""/>
+      <w:lvlJc w:val="left"/>
+      <w:pPr>
+        <w:tabs>
+          <w:tab w:val="num" w:pos="2880"/>
+        </w:tabs>
+        <w:ind w:left="2880" w:hanging="360"/>
+      </w:pPr>
+      <w:rPr>
+        <w:rFonts w:ascii="Wingdings" w:hAnsi="Wingdings" w:hint="default"/>
+        <w:sz w:val="20"/>
+      </w:rPr>
+    </w:lvl>
+    <w:lvl w:ilvl="4" w:tentative="1">
+      <w:start w:val="1"/>
+      <w:numFmt w:val="bullet"/>
+      <w:lvlText w:val=""/>
+      <w:lvlJc w:val="left"/>
+      <w:pPr>
+        <w:tabs>
+          <w:tab w:val="num" w:pos="3600"/>
+        </w:tabs>
+        <w:ind w:left="3600" w:hanging="360"/>
+      </w:pPr>
+      <w:rPr>
+        <w:rFonts w:ascii="Wingdings" w:hAnsi="Wingdings" w:hint="default"/>
+        <w:sz w:val="20"/>
+      </w:rPr>
+    </w:lvl>
+    <w:lvl w:ilvl="5" w:tentative="1">
+      <w:start w:val="1"/>
+      <w:numFmt w:val="bullet"/>
+      <w:lvlText w:val=""/>
+      <w:lvlJc w:val="left"/>
+      <w:pPr>
+        <w:tabs>
+          <w:tab w:val="num" w:pos="4320"/>
+        </w:tabs>
+        <w:ind w:left="4320" w:hanging="360"/>
+      </w:pPr>
+      <w:rPr>
+        <w:rFonts w:ascii="Wingdings" w:hAnsi="Wingdings" w:hint="default"/>
+        <w:sz w:val="20"/>
+      </w:rPr>
+    </w:lvl>
+    <w:lvl w:ilvl="6" w:tentative="1">
+      <w:start w:val="1"/>
+      <w:numFmt w:val="bullet"/>
+      <w:lvlText w:val=""/>
+      <w:lvlJc w:val="left"/>
+      <w:pPr>
+        <w:tabs>
+          <w:tab w:val="num" w:pos="5040"/>
+        </w:tabs>
+        <w:ind w:left="5040" w:hanging="360"/>
+      </w:pPr>
+      <w:rPr>
+        <w:rFonts w:ascii="Wingdings" w:hAnsi="Wingdings" w:hint="default"/>
+        <w:sz w:val="20"/>
+      </w:rPr>
+    </w:lvl>
+    <w:lvl w:ilvl="7" w:tentative="1">
+      <w:start w:val="1"/>
+      <w:numFmt w:val="bullet"/>
+      <w:lvlText w:val=""/>
+      <w:lvlJc w:val="left"/>
+      <w:pPr>
+        <w:tabs>
+          <w:tab w:val="num" w:pos="5760"/>
+        </w:tabs>
+        <w:ind w:left="5760" w:hanging="360"/>
+      </w:pPr>
+      <w:rPr>
+        <w:rFonts w:ascii="Wingdings" w:hAnsi="Wingdings" w:hint="default"/>
+        <w:sz w:val="20"/>
+      </w:rPr>
+    </w:lvl>
+    <w:lvl w:ilvl="8" w:tentative="1">
+      <w:start w:val="1"/>
+      <w:numFmt w:val="bullet"/>
+      <w:lvlText w:val=""/>
+      <w:lvlJc w:val="left"/>
+      <w:pPr>
+        <w:tabs>
+          <w:tab w:val="num" w:pos="6480"/>
+        </w:tabs>
+        <w:ind w:left="6480" w:hanging="360"/>
+      </w:pPr>
+      <w:rPr>
+        <w:rFonts w:ascii="Wingdings" w:hAnsi="Wingdings" w:hint="default"/>
+        <w:sz w:val="20"/>
+      </w:rPr>
+    </w:lvl>
+  </w:abstractNum>
+  <w:abstractNum w:abstractNumId="17" w15:restartNumberingAfterBreak="0">
+    <w:nsid w:val="76421E98"/>
+    <w:multiLevelType w:val="multilevel"/>
+    <w:tmpl w:val="BC128EF2"/>
+    <w:lvl w:ilvl="0">
+      <w:start w:val="1"/>
+      <w:numFmt w:val="bullet"/>
+      <w:lvlText w:val=""/>
+      <w:lvlJc w:val="left"/>
+      <w:pPr>
+        <w:tabs>
+          <w:tab w:val="num" w:pos="720"/>
+        </w:tabs>
+        <w:ind w:left="720" w:hanging="360"/>
+      </w:pPr>
+      <w:rPr>
+        <w:rFonts w:ascii="Symbol" w:hAnsi="Symbol" w:hint="default"/>
+        <w:sz w:val="20"/>
+      </w:rPr>
+    </w:lvl>
+    <w:lvl w:ilvl="1">
       <w:start w:val="1"/>
       <w:numFmt w:val="bullet"/>
       <w:lvlText w:val="o"/>
@@ -2439,28 +4970,58 @@
     </w:lvl>
   </w:abstractNum>
   <w:num w:numId="1" w16cid:durableId="51122160">
+    <w:abstractNumId w:val="13"/>
+  </w:num>
+  <w:num w:numId="2" w16cid:durableId="1829050071">
     <w:abstractNumId w:val="5"/>
   </w:num>
-  <w:num w:numId="2" w16cid:durableId="1829050071">
-    <w:abstractNumId w:val="2"/>
-  </w:num>
   <w:num w:numId="3" w16cid:durableId="1722438033">
-    <w:abstractNumId w:val="4"/>
+    <w:abstractNumId w:val="12"/>
   </w:num>
   <w:num w:numId="4" w16cid:durableId="805973459">
     <w:abstractNumId w:val="0"/>
   </w:num>
   <w:num w:numId="5" w16cid:durableId="371030236">
-    <w:abstractNumId w:val="3"/>
+    <w:abstractNumId w:val="7"/>
   </w:num>
   <w:num w:numId="6" w16cid:durableId="713966588">
-    <w:abstractNumId w:val="7"/>
+    <w:abstractNumId w:val="16"/>
   </w:num>
   <w:num w:numId="7" w16cid:durableId="311256671">
-    <w:abstractNumId w:val="6"/>
+    <w:abstractNumId w:val="15"/>
   </w:num>
   <w:num w:numId="8" w16cid:durableId="906959274">
     <w:abstractNumId w:val="1"/>
+  </w:num>
+  <w:num w:numId="9" w16cid:durableId="2011374111">
+    <w:abstractNumId w:val="14"/>
+  </w:num>
+  <w:num w:numId="10" w16cid:durableId="1767919216">
+    <w:abstractNumId w:val="9"/>
+  </w:num>
+  <w:num w:numId="11" w16cid:durableId="672026607">
+    <w:abstractNumId w:val="17"/>
+  </w:num>
+  <w:num w:numId="12" w16cid:durableId="63573443">
+    <w:abstractNumId w:val="10"/>
+  </w:num>
+  <w:num w:numId="13" w16cid:durableId="43068398">
+    <w:abstractNumId w:val="8"/>
+  </w:num>
+  <w:num w:numId="14" w16cid:durableId="1304776529">
+    <w:abstractNumId w:val="4"/>
+  </w:num>
+  <w:num w:numId="15" w16cid:durableId="1109618502">
+    <w:abstractNumId w:val="2"/>
+  </w:num>
+  <w:num w:numId="16" w16cid:durableId="621767168">
+    <w:abstractNumId w:val="3"/>
+  </w:num>
+  <w:num w:numId="17" w16cid:durableId="982736744">
+    <w:abstractNumId w:val="11"/>
+  </w:num>
+  <w:num w:numId="18" w16cid:durableId="964654022">
+    <w:abstractNumId w:val="6"/>
   </w:num>
 </w:numbering>
 </file>
